--- a/docs/user_manual.docx
+++ b/docs/user_manual.docx
@@ -4,14 +4,2710 @@
   <w:body>
     <w:p>
       <w:pPr>
-        <w:jc w:val="right"/>
+        <w:bidi/>
+        <w:rPr>
+          <w:rFonts w:cs="B Nazanin" w:hint="cs"/>
+          <w:sz w:val="28"/>
+          <w:szCs w:val="28"/>
+          <w:rtl/>
+          <w:lang w:bidi="fa-IR"/>
+        </w:rPr>
+      </w:pPr>
+      <w:bookmarkStart w:id="0" w:name="_GoBack"/>
+      <w:r>
+        <w:rPr>
+          <w:rFonts w:cs="B Nazanin" w:hint="cs"/>
+          <w:noProof/>
+          <w:sz w:val="28"/>
+          <w:szCs w:val="28"/>
+        </w:rPr>
+        <w:drawing>
+          <wp:inline distT="0" distB="0" distL="0" distR="0" wp14:anchorId="69D94828" wp14:editId="4FB21CC4">
+            <wp:extent cx="5939790" cy="309880"/>
+            <wp:effectExtent l="0" t="0" r="3810" b="0"/>
+            <wp:docPr id="23" name="Picture 23" descr="D:\uni\SAD\project\eskenas\page\static\img\user_manual\menu-report.PNG"/>
+            <wp:cNvGraphicFramePr>
+              <a:graphicFrameLocks xmlns:a="http://schemas.openxmlformats.org/drawingml/2006/main" noChangeAspect="1"/>
+            </wp:cNvGraphicFramePr>
+            <a:graphic xmlns:a="http://schemas.openxmlformats.org/drawingml/2006/main">
+              <a:graphicData uri="http://schemas.openxmlformats.org/drawingml/2006/picture">
+                <pic:pic xmlns:pic="http://schemas.openxmlformats.org/drawingml/2006/picture">
+                  <pic:nvPicPr>
+                    <pic:cNvPr id="0" name="Picture 23" descr="D:\uni\SAD\project\eskenas\page\static\img\user_manual\menu-report.PNG"/>
+                    <pic:cNvPicPr>
+                      <a:picLocks noChangeAspect="1" noChangeArrowheads="1"/>
+                    </pic:cNvPicPr>
+                  </pic:nvPicPr>
+                  <pic:blipFill>
+                    <a:blip r:embed="rId5">
+                      <a:extLst>
+                        <a:ext uri="{28A0092B-C50C-407E-A947-70E740481C1C}">
+                          <a14:useLocalDpi xmlns:a14="http://schemas.microsoft.com/office/drawing/2010/main" val="0"/>
+                        </a:ext>
+                      </a:extLst>
+                    </a:blip>
+                    <a:srcRect/>
+                    <a:stretch>
+                      <a:fillRect/>
+                    </a:stretch>
+                  </pic:blipFill>
+                  <pic:spPr bwMode="auto">
+                    <a:xfrm>
+                      <a:off x="0" y="0"/>
+                      <a:ext cx="5939790" cy="309880"/>
+                    </a:xfrm>
+                    <a:prstGeom prst="rect">
+                      <a:avLst/>
+                    </a:prstGeom>
+                    <a:noFill/>
+                    <a:ln>
+                      <a:noFill/>
+                    </a:ln>
+                  </pic:spPr>
+                </pic:pic>
+              </a:graphicData>
+            </a:graphic>
+          </wp:inline>
+        </w:drawing>
+      </w:r>
+    </w:p>
+    <w:p>
+      <w:pPr>
+        <w:bidi/>
+        <w:rPr>
+          <w:rFonts w:cs="B Nazanin" w:hint="cs"/>
+          <w:sz w:val="28"/>
+          <w:szCs w:val="28"/>
+          <w:rtl/>
+          <w:lang w:bidi="fa-IR"/>
+        </w:rPr>
+      </w:pPr>
+      <w:r>
+        <w:rPr>
+          <w:rFonts w:cs="B Nazanin" w:hint="cs"/>
+          <w:sz w:val="28"/>
+          <w:szCs w:val="28"/>
+          <w:rtl/>
+          <w:lang w:bidi="fa-IR"/>
+        </w:rPr>
+        <w:t>در قسمت گزارش گیری ۴ امتخاب در لیست سمت راست صفحه در اختیار شماست. گزارش کلی، درآمدها، هزینه‌ها و زمانی.</w:t>
+      </w:r>
+    </w:p>
+    <w:p>
+      <w:pPr>
+        <w:bidi/>
+        <w:rPr>
+          <w:rFonts w:cs="B Nazanin" w:hint="cs"/>
+          <w:sz w:val="28"/>
+          <w:szCs w:val="28"/>
+          <w:rtl/>
+          <w:lang w:bidi="fa-IR"/>
+        </w:rPr>
+      </w:pPr>
+      <w:r>
+        <w:rPr>
+          <w:rFonts w:cs="B Nazanin" w:hint="cs"/>
+          <w:noProof/>
+          <w:sz w:val="28"/>
+          <w:szCs w:val="28"/>
+        </w:rPr>
+        <w:drawing>
+          <wp:inline distT="0" distB="0" distL="0" distR="0" wp14:anchorId="7F067D2A" wp14:editId="36FCBF07">
+            <wp:extent cx="1797050" cy="1200785"/>
+            <wp:effectExtent l="0" t="0" r="0" b="0"/>
+            <wp:docPr id="35" name="Picture 35" descr="D:\uni\SAD\project\eskenas\page\static\img\user_manual\side-koli.PNG"/>
+            <wp:cNvGraphicFramePr>
+              <a:graphicFrameLocks xmlns:a="http://schemas.openxmlformats.org/drawingml/2006/main" noChangeAspect="1"/>
+            </wp:cNvGraphicFramePr>
+            <a:graphic xmlns:a="http://schemas.openxmlformats.org/drawingml/2006/main">
+              <a:graphicData uri="http://schemas.openxmlformats.org/drawingml/2006/picture">
+                <pic:pic xmlns:pic="http://schemas.openxmlformats.org/drawingml/2006/picture">
+                  <pic:nvPicPr>
+                    <pic:cNvPr id="0" name="Picture 35" descr="D:\uni\SAD\project\eskenas\page\static\img\user_manual\side-koli.PNG"/>
+                    <pic:cNvPicPr>
+                      <a:picLocks noChangeAspect="1" noChangeArrowheads="1"/>
+                    </pic:cNvPicPr>
+                  </pic:nvPicPr>
+                  <pic:blipFill>
+                    <a:blip r:embed="rId6">
+                      <a:extLst>
+                        <a:ext uri="{28A0092B-C50C-407E-A947-70E740481C1C}">
+                          <a14:useLocalDpi xmlns:a14="http://schemas.microsoft.com/office/drawing/2010/main" val="0"/>
+                        </a:ext>
+                      </a:extLst>
+                    </a:blip>
+                    <a:srcRect/>
+                    <a:stretch>
+                      <a:fillRect/>
+                    </a:stretch>
+                  </pic:blipFill>
+                  <pic:spPr bwMode="auto">
+                    <a:xfrm>
+                      <a:off x="0" y="0"/>
+                      <a:ext cx="1797050" cy="1200785"/>
+                    </a:xfrm>
+                    <a:prstGeom prst="rect">
+                      <a:avLst/>
+                    </a:prstGeom>
+                    <a:noFill/>
+                    <a:ln>
+                      <a:noFill/>
+                    </a:ln>
+                  </pic:spPr>
+                </pic:pic>
+              </a:graphicData>
+            </a:graphic>
+          </wp:inline>
+        </w:drawing>
+      </w:r>
+    </w:p>
+    <w:p>
+      <w:pPr>
+        <w:bidi/>
+        <w:rPr>
+          <w:rFonts w:cs="B Nazanin" w:hint="cs"/>
+          <w:sz w:val="28"/>
+          <w:szCs w:val="28"/>
+          <w:rtl/>
+          <w:lang w:bidi="fa-IR"/>
+        </w:rPr>
+      </w:pPr>
+      <w:r>
+        <w:rPr>
+          <w:rFonts w:cs="B Nazanin" w:hint="cs"/>
+          <w:sz w:val="28"/>
+          <w:szCs w:val="28"/>
+          <w:rtl/>
+          <w:lang w:bidi="fa-IR"/>
+        </w:rPr>
+        <w:t>در قسمت گزارش کلی شما با یک نمودار مستطیلی ن</w:t>
+      </w:r>
+      <w:r>
+        <w:rPr>
+          <w:rFonts w:cs="B Nazanin" w:hint="cs"/>
+          <w:sz w:val="28"/>
+          <w:szCs w:val="28"/>
+          <w:rtl/>
+          <w:lang w:bidi="fa-IR"/>
+        </w:rPr>
+        <w:t>سبت درآمد به خرج را می‌توانید به طور کلی ببینید و مقایسه نمایید.</w:t>
+      </w:r>
+    </w:p>
+    <w:p>
+      <w:pPr>
+        <w:bidi/>
+        <w:jc w:val="center"/>
+        <w:rPr>
+          <w:rFonts w:cs="B Nazanin" w:hint="cs"/>
+          <w:sz w:val="28"/>
+          <w:szCs w:val="28"/>
+          <w:rtl/>
+          <w:lang w:bidi="fa-IR"/>
+        </w:rPr>
+      </w:pPr>
+      <w:r>
+        <w:rPr>
+          <w:rFonts w:cs="B Nazanin" w:hint="cs"/>
+          <w:noProof/>
+          <w:sz w:val="28"/>
+          <w:szCs w:val="28"/>
+        </w:rPr>
+        <w:drawing>
+          <wp:inline distT="0" distB="0" distL="0" distR="0" wp14:anchorId="1939324F" wp14:editId="424BAE1B">
+            <wp:extent cx="3601720" cy="3808730"/>
+            <wp:effectExtent l="0" t="0" r="0" b="1270"/>
+            <wp:docPr id="24" name="Picture 24" descr="D:\uni\SAD\project\eskenas\page\static\img\user_manual\koli-report.PNG"/>
+            <wp:cNvGraphicFramePr>
+              <a:graphicFrameLocks xmlns:a="http://schemas.openxmlformats.org/drawingml/2006/main" noChangeAspect="1"/>
+            </wp:cNvGraphicFramePr>
+            <a:graphic xmlns:a="http://schemas.openxmlformats.org/drawingml/2006/main">
+              <a:graphicData uri="http://schemas.openxmlformats.org/drawingml/2006/picture">
+                <pic:pic xmlns:pic="http://schemas.openxmlformats.org/drawingml/2006/picture">
+                  <pic:nvPicPr>
+                    <pic:cNvPr id="0" name="Picture 24" descr="D:\uni\SAD\project\eskenas\page\static\img\user_manual\koli-report.PNG"/>
+                    <pic:cNvPicPr>
+                      <a:picLocks noChangeAspect="1" noChangeArrowheads="1"/>
+                    </pic:cNvPicPr>
+                  </pic:nvPicPr>
+                  <pic:blipFill>
+                    <a:blip r:embed="rId7">
+                      <a:extLst>
+                        <a:ext uri="{28A0092B-C50C-407E-A947-70E740481C1C}">
+                          <a14:useLocalDpi xmlns:a14="http://schemas.microsoft.com/office/drawing/2010/main" val="0"/>
+                        </a:ext>
+                      </a:extLst>
+                    </a:blip>
+                    <a:srcRect/>
+                    <a:stretch>
+                      <a:fillRect/>
+                    </a:stretch>
+                  </pic:blipFill>
+                  <pic:spPr bwMode="auto">
+                    <a:xfrm>
+                      <a:off x="0" y="0"/>
+                      <a:ext cx="3601720" cy="3808730"/>
+                    </a:xfrm>
+                    <a:prstGeom prst="rect">
+                      <a:avLst/>
+                    </a:prstGeom>
+                    <a:noFill/>
+                    <a:ln>
+                      <a:noFill/>
+                    </a:ln>
+                  </pic:spPr>
+                </pic:pic>
+              </a:graphicData>
+            </a:graphic>
+          </wp:inline>
+        </w:drawing>
+      </w:r>
+    </w:p>
+    <w:p>
+      <w:pPr>
+        <w:bidi/>
+        <w:rPr>
+          <w:rFonts w:cs="B Nazanin" w:hint="cs"/>
+          <w:sz w:val="28"/>
+          <w:szCs w:val="28"/>
+          <w:rtl/>
+          <w:lang w:bidi="fa-IR"/>
+        </w:rPr>
+      </w:pPr>
+      <w:r>
+        <w:rPr>
+          <w:rFonts w:cs="B Nazanin" w:hint="cs"/>
+          <w:sz w:val="28"/>
+          <w:szCs w:val="28"/>
+          <w:rtl/>
+          <w:lang w:bidi="fa-IR"/>
+        </w:rPr>
+        <w:t>همچنین در جدول سمت راست در دو جدول میانگین مخارج و درآمد ها در ماه حاضر و به طور کلی نمایش داده می‌شود.</w:t>
+      </w:r>
+    </w:p>
+    <w:p>
+      <w:pPr>
+        <w:bidi/>
+        <w:jc w:val="center"/>
+        <w:rPr>
+          <w:rFonts w:cs="B Nazanin" w:hint="cs"/>
+          <w:sz w:val="28"/>
+          <w:szCs w:val="28"/>
+          <w:rtl/>
+          <w:lang w:bidi="fa-IR"/>
+        </w:rPr>
+      </w:pPr>
+      <w:r>
+        <w:rPr>
+          <w:rFonts w:cs="B Nazanin" w:hint="cs"/>
+          <w:noProof/>
+          <w:sz w:val="28"/>
+          <w:szCs w:val="28"/>
+        </w:rPr>
+        <w:lastRenderedPageBreak/>
+        <w:drawing>
+          <wp:inline distT="0" distB="0" distL="0" distR="0" wp14:anchorId="6C631E7E" wp14:editId="3195BC10">
+            <wp:extent cx="3117215" cy="3133090"/>
+            <wp:effectExtent l="0" t="0" r="6985" b="0"/>
+            <wp:docPr id="25" name="Picture 25" descr="D:\uni\SAD\project\eskenas\page\static\img\user_manual\koli-jadval.PNG"/>
+            <wp:cNvGraphicFramePr>
+              <a:graphicFrameLocks xmlns:a="http://schemas.openxmlformats.org/drawingml/2006/main" noChangeAspect="1"/>
+            </wp:cNvGraphicFramePr>
+            <a:graphic xmlns:a="http://schemas.openxmlformats.org/drawingml/2006/main">
+              <a:graphicData uri="http://schemas.openxmlformats.org/drawingml/2006/picture">
+                <pic:pic xmlns:pic="http://schemas.openxmlformats.org/drawingml/2006/picture">
+                  <pic:nvPicPr>
+                    <pic:cNvPr id="0" name="Picture 25" descr="D:\uni\SAD\project\eskenas\page\static\img\user_manual\koli-jadval.PNG"/>
+                    <pic:cNvPicPr>
+                      <a:picLocks noChangeAspect="1" noChangeArrowheads="1"/>
+                    </pic:cNvPicPr>
+                  </pic:nvPicPr>
+                  <pic:blipFill>
+                    <a:blip r:embed="rId8">
+                      <a:extLst>
+                        <a:ext uri="{28A0092B-C50C-407E-A947-70E740481C1C}">
+                          <a14:useLocalDpi xmlns:a14="http://schemas.microsoft.com/office/drawing/2010/main" val="0"/>
+                        </a:ext>
+                      </a:extLst>
+                    </a:blip>
+                    <a:srcRect/>
+                    <a:stretch>
+                      <a:fillRect/>
+                    </a:stretch>
+                  </pic:blipFill>
+                  <pic:spPr bwMode="auto">
+                    <a:xfrm>
+                      <a:off x="0" y="0"/>
+                      <a:ext cx="3117215" cy="3133090"/>
+                    </a:xfrm>
+                    <a:prstGeom prst="rect">
+                      <a:avLst/>
+                    </a:prstGeom>
+                    <a:noFill/>
+                    <a:ln>
+                      <a:noFill/>
+                    </a:ln>
+                  </pic:spPr>
+                </pic:pic>
+              </a:graphicData>
+            </a:graphic>
+          </wp:inline>
+        </w:drawing>
+      </w:r>
+    </w:p>
+    <w:p>
+      <w:pPr>
+        <w:bidi/>
+        <w:rPr>
+          <w:rFonts w:cs="B Nazanin" w:hint="cs"/>
+          <w:sz w:val="28"/>
+          <w:szCs w:val="28"/>
+          <w:rtl/>
+          <w:lang w:bidi="fa-IR"/>
+        </w:rPr>
+      </w:pPr>
+      <w:r>
+        <w:rPr>
+          <w:rFonts w:cs="B Nazanin" w:hint="cs"/>
+          <w:noProof/>
+          <w:sz w:val="28"/>
+          <w:szCs w:val="28"/>
+        </w:rPr>
+        <w:drawing>
+          <wp:inline distT="0" distB="0" distL="0" distR="0" wp14:anchorId="585C880E" wp14:editId="70DC5D8B">
+            <wp:extent cx="1788795" cy="1192530"/>
+            <wp:effectExtent l="0" t="0" r="1905" b="7620"/>
+            <wp:docPr id="31" name="Picture 31" descr="D:\uni\SAD\project\eskenas\page\static\img\user_manual\side-income.PNG"/>
+            <wp:cNvGraphicFramePr>
+              <a:graphicFrameLocks xmlns:a="http://schemas.openxmlformats.org/drawingml/2006/main" noChangeAspect="1"/>
+            </wp:cNvGraphicFramePr>
+            <a:graphic xmlns:a="http://schemas.openxmlformats.org/drawingml/2006/main">
+              <a:graphicData uri="http://schemas.openxmlformats.org/drawingml/2006/picture">
+                <pic:pic xmlns:pic="http://schemas.openxmlformats.org/drawingml/2006/picture">
+                  <pic:nvPicPr>
+                    <pic:cNvPr id="0" name="Picture 31" descr="D:\uni\SAD\project\eskenas\page\static\img\user_manual\side-income.PNG"/>
+                    <pic:cNvPicPr>
+                      <a:picLocks noChangeAspect="1" noChangeArrowheads="1"/>
+                    </pic:cNvPicPr>
+                  </pic:nvPicPr>
+                  <pic:blipFill>
+                    <a:blip r:embed="rId9">
+                      <a:extLst>
+                        <a:ext uri="{28A0092B-C50C-407E-A947-70E740481C1C}">
+                          <a14:useLocalDpi xmlns:a14="http://schemas.microsoft.com/office/drawing/2010/main" val="0"/>
+                        </a:ext>
+                      </a:extLst>
+                    </a:blip>
+                    <a:srcRect/>
+                    <a:stretch>
+                      <a:fillRect/>
+                    </a:stretch>
+                  </pic:blipFill>
+                  <pic:spPr bwMode="auto">
+                    <a:xfrm>
+                      <a:off x="0" y="0"/>
+                      <a:ext cx="1788795" cy="1192530"/>
+                    </a:xfrm>
+                    <a:prstGeom prst="rect">
+                      <a:avLst/>
+                    </a:prstGeom>
+                    <a:noFill/>
+                    <a:ln>
+                      <a:noFill/>
+                    </a:ln>
+                  </pic:spPr>
+                </pic:pic>
+              </a:graphicData>
+            </a:graphic>
+          </wp:inline>
+        </w:drawing>
+      </w:r>
+    </w:p>
+    <w:p>
+      <w:pPr>
+        <w:bidi/>
+        <w:rPr>
+          <w:rFonts w:cs="B Nazanin" w:hint="cs"/>
+          <w:sz w:val="28"/>
+          <w:szCs w:val="28"/>
+          <w:rtl/>
+          <w:lang w:bidi="fa-IR"/>
+        </w:rPr>
+      </w:pPr>
+      <w:r>
+        <w:rPr>
+          <w:rFonts w:cs="B Nazanin" w:hint="cs"/>
+          <w:sz w:val="28"/>
+          <w:szCs w:val="28"/>
+          <w:rtl/>
+          <w:lang w:bidi="fa-IR"/>
+        </w:rPr>
+        <w:t>در بخش بعدی شما میتوانید در فرم داده شده در صفحه گزارش درآمد ها حسابهای مورد نظر و بازه زمانی گزارش گیری را تعیین کرده سپس نوع نمودار میله‌ای یا دایره‌ای بودن آنرا مشخص نموده و با فشردن کلید ارسان نمودار خود را دریافت نمایید.</w:t>
+      </w:r>
+      <w:r>
+        <w:rPr>
+          <w:rFonts w:cs="B Nazanin" w:hint="cs"/>
+          <w:noProof/>
+          <w:sz w:val="28"/>
+          <w:szCs w:val="28"/>
+        </w:rPr>
+        <w:drawing>
+          <wp:inline distT="0" distB="0" distL="0" distR="0" wp14:anchorId="50FDA33E" wp14:editId="2D6C6435">
+            <wp:extent cx="5939790" cy="476885"/>
+            <wp:effectExtent l="0" t="0" r="3810" b="0"/>
+            <wp:docPr id="26" name="Picture 26" descr="D:\uni\SAD\project\eskenas\page\static\img\user_manual\select-time-for-report.PNG"/>
+            <wp:cNvGraphicFramePr>
+              <a:graphicFrameLocks xmlns:a="http://schemas.openxmlformats.org/drawingml/2006/main" noChangeAspect="1"/>
+            </wp:cNvGraphicFramePr>
+            <a:graphic xmlns:a="http://schemas.openxmlformats.org/drawingml/2006/main">
+              <a:graphicData uri="http://schemas.openxmlformats.org/drawingml/2006/picture">
+                <pic:pic xmlns:pic="http://schemas.openxmlformats.org/drawingml/2006/picture">
+                  <pic:nvPicPr>
+                    <pic:cNvPr id="0" name="Picture 26" descr="D:\uni\SAD\project\eskenas\page\static\img\user_manual\select-time-for-report.PNG"/>
+                    <pic:cNvPicPr>
+                      <a:picLocks noChangeAspect="1" noChangeArrowheads="1"/>
+                    </pic:cNvPicPr>
+                  </pic:nvPicPr>
+                  <pic:blipFill>
+                    <a:blip r:embed="rId10">
+                      <a:extLst>
+                        <a:ext uri="{28A0092B-C50C-407E-A947-70E740481C1C}">
+                          <a14:useLocalDpi xmlns:a14="http://schemas.microsoft.com/office/drawing/2010/main" val="0"/>
+                        </a:ext>
+                      </a:extLst>
+                    </a:blip>
+                    <a:srcRect/>
+                    <a:stretch>
+                      <a:fillRect/>
+                    </a:stretch>
+                  </pic:blipFill>
+                  <pic:spPr bwMode="auto">
+                    <a:xfrm>
+                      <a:off x="0" y="0"/>
+                      <a:ext cx="5939790" cy="476885"/>
+                    </a:xfrm>
+                    <a:prstGeom prst="rect">
+                      <a:avLst/>
+                    </a:prstGeom>
+                    <a:noFill/>
+                    <a:ln>
+                      <a:noFill/>
+                    </a:ln>
+                  </pic:spPr>
+                </pic:pic>
+              </a:graphicData>
+            </a:graphic>
+          </wp:inline>
+        </w:drawing>
+      </w:r>
+    </w:p>
+    <w:p>
+      <w:pPr>
         <w:rPr>
           <w:rFonts w:cs="B Nazanin"/>
-          <w:lang w:bidi="fa-IR"/>
-        </w:rPr>
-      </w:pPr>
-      <w:bookmarkStart w:id="0" w:name="_GoBack"/>
-      <w:bookmarkEnd w:id="0"/>
+          <w:sz w:val="28"/>
+          <w:szCs w:val="28"/>
+          <w:rtl/>
+          <w:lang w:bidi="fa-IR"/>
+        </w:rPr>
+      </w:pPr>
+      <w:r>
+        <w:rPr>
+          <w:rFonts w:cs="B Nazanin"/>
+          <w:sz w:val="28"/>
+          <w:szCs w:val="28"/>
+          <w:rtl/>
+          <w:lang w:bidi="fa-IR"/>
+        </w:rPr>
+        <w:br w:type="page"/>
+      </w:r>
+    </w:p>
+    <w:p>
+      <w:pPr>
+        <w:bidi/>
+        <w:rPr>
+          <w:rFonts w:cs="B Nazanin" w:hint="cs"/>
+          <w:sz w:val="28"/>
+          <w:szCs w:val="28"/>
+          <w:rtl/>
+          <w:lang w:bidi="fa-IR"/>
+        </w:rPr>
+      </w:pPr>
+      <w:r>
+        <w:rPr>
+          <w:rFonts w:cs="B Nazanin" w:hint="cs"/>
+          <w:sz w:val="28"/>
+          <w:szCs w:val="28"/>
+          <w:rtl/>
+          <w:lang w:bidi="fa-IR"/>
+        </w:rPr>
+        <w:lastRenderedPageBreak/>
+        <w:t>نمونه نمودار</w:t>
+      </w:r>
+    </w:p>
+    <w:p>
+      <w:pPr>
+        <w:bidi/>
+        <w:jc w:val="center"/>
+        <w:rPr>
+          <w:rFonts w:cs="B Nazanin" w:hint="cs"/>
+          <w:sz w:val="28"/>
+          <w:szCs w:val="28"/>
+          <w:rtl/>
+          <w:lang w:bidi="fa-IR"/>
+        </w:rPr>
+      </w:pPr>
+      <w:r>
+        <w:rPr>
+          <w:rFonts w:cs="B Nazanin" w:hint="cs"/>
+          <w:noProof/>
+          <w:sz w:val="28"/>
+          <w:szCs w:val="28"/>
+        </w:rPr>
+        <w:drawing>
+          <wp:inline distT="0" distB="0" distL="0" distR="0" wp14:anchorId="324D0133" wp14:editId="4F33C0FE">
+            <wp:extent cx="4397643" cy="2395808"/>
+            <wp:effectExtent l="0" t="0" r="3175" b="5080"/>
+            <wp:docPr id="27" name="Picture 27" descr="D:\uni\SAD\project\eskenas\page\static\img\user_manual\income-graph.PNG"/>
+            <wp:cNvGraphicFramePr>
+              <a:graphicFrameLocks xmlns:a="http://schemas.openxmlformats.org/drawingml/2006/main" noChangeAspect="1"/>
+            </wp:cNvGraphicFramePr>
+            <a:graphic xmlns:a="http://schemas.openxmlformats.org/drawingml/2006/main">
+              <a:graphicData uri="http://schemas.openxmlformats.org/drawingml/2006/picture">
+                <pic:pic xmlns:pic="http://schemas.openxmlformats.org/drawingml/2006/picture">
+                  <pic:nvPicPr>
+                    <pic:cNvPr id="0" name="Picture 27" descr="D:\uni\SAD\project\eskenas\page\static\img\user_manual\income-graph.PNG"/>
+                    <pic:cNvPicPr>
+                      <a:picLocks noChangeAspect="1" noChangeArrowheads="1"/>
+                    </pic:cNvPicPr>
+                  </pic:nvPicPr>
+                  <pic:blipFill>
+                    <a:blip r:embed="rId11">
+                      <a:extLst>
+                        <a:ext uri="{28A0092B-C50C-407E-A947-70E740481C1C}">
+                          <a14:useLocalDpi xmlns:a14="http://schemas.microsoft.com/office/drawing/2010/main" val="0"/>
+                        </a:ext>
+                      </a:extLst>
+                    </a:blip>
+                    <a:srcRect/>
+                    <a:stretch>
+                      <a:fillRect/>
+                    </a:stretch>
+                  </pic:blipFill>
+                  <pic:spPr bwMode="auto">
+                    <a:xfrm>
+                      <a:off x="0" y="0"/>
+                      <a:ext cx="4397343" cy="2395644"/>
+                    </a:xfrm>
+                    <a:prstGeom prst="rect">
+                      <a:avLst/>
+                    </a:prstGeom>
+                    <a:noFill/>
+                    <a:ln>
+                      <a:noFill/>
+                    </a:ln>
+                  </pic:spPr>
+                </pic:pic>
+              </a:graphicData>
+            </a:graphic>
+          </wp:inline>
+        </w:drawing>
+      </w:r>
+    </w:p>
+    <w:p>
+      <w:pPr>
+        <w:bidi/>
+        <w:rPr>
+          <w:rFonts w:cs="B Nazanin" w:hint="cs"/>
+          <w:sz w:val="28"/>
+          <w:szCs w:val="28"/>
+          <w:rtl/>
+          <w:lang w:bidi="fa-IR"/>
+        </w:rPr>
+      </w:pPr>
+      <w:r>
+        <w:rPr>
+          <w:rFonts w:cs="B Nazanin" w:hint="cs"/>
+          <w:noProof/>
+          <w:sz w:val="28"/>
+          <w:szCs w:val="28"/>
+        </w:rPr>
+        <w:drawing>
+          <wp:inline distT="0" distB="0" distL="0" distR="0" wp14:anchorId="0F7FA459" wp14:editId="2ED0962B">
+            <wp:extent cx="1797050" cy="1200785"/>
+            <wp:effectExtent l="0" t="0" r="0" b="0"/>
+            <wp:docPr id="32" name="Picture 32" descr="D:\uni\SAD\project\eskenas\page\static\img\user_manual\side-expense.PNG"/>
+            <wp:cNvGraphicFramePr>
+              <a:graphicFrameLocks xmlns:a="http://schemas.openxmlformats.org/drawingml/2006/main" noChangeAspect="1"/>
+            </wp:cNvGraphicFramePr>
+            <a:graphic xmlns:a="http://schemas.openxmlformats.org/drawingml/2006/main">
+              <a:graphicData uri="http://schemas.openxmlformats.org/drawingml/2006/picture">
+                <pic:pic xmlns:pic="http://schemas.openxmlformats.org/drawingml/2006/picture">
+                  <pic:nvPicPr>
+                    <pic:cNvPr id="0" name="Picture 32" descr="D:\uni\SAD\project\eskenas\page\static\img\user_manual\side-expense.PNG"/>
+                    <pic:cNvPicPr>
+                      <a:picLocks noChangeAspect="1" noChangeArrowheads="1"/>
+                    </pic:cNvPicPr>
+                  </pic:nvPicPr>
+                  <pic:blipFill>
+                    <a:blip r:embed="rId12">
+                      <a:extLst>
+                        <a:ext uri="{28A0092B-C50C-407E-A947-70E740481C1C}">
+                          <a14:useLocalDpi xmlns:a14="http://schemas.microsoft.com/office/drawing/2010/main" val="0"/>
+                        </a:ext>
+                      </a:extLst>
+                    </a:blip>
+                    <a:srcRect/>
+                    <a:stretch>
+                      <a:fillRect/>
+                    </a:stretch>
+                  </pic:blipFill>
+                  <pic:spPr bwMode="auto">
+                    <a:xfrm>
+                      <a:off x="0" y="0"/>
+                      <a:ext cx="1797050" cy="1200785"/>
+                    </a:xfrm>
+                    <a:prstGeom prst="rect">
+                      <a:avLst/>
+                    </a:prstGeom>
+                    <a:noFill/>
+                    <a:ln>
+                      <a:noFill/>
+                    </a:ln>
+                  </pic:spPr>
+                </pic:pic>
+              </a:graphicData>
+            </a:graphic>
+          </wp:inline>
+        </w:drawing>
+      </w:r>
+    </w:p>
+    <w:p>
+      <w:pPr>
+        <w:bidi/>
+        <w:rPr>
+          <w:rFonts w:cs="B Nazanin" w:hint="cs"/>
+          <w:sz w:val="28"/>
+          <w:szCs w:val="28"/>
+          <w:rtl/>
+          <w:lang w:bidi="fa-IR"/>
+        </w:rPr>
+      </w:pPr>
+      <w:r>
+        <w:rPr>
+          <w:rFonts w:cs="B Nazanin" w:hint="cs"/>
+          <w:sz w:val="28"/>
+          <w:szCs w:val="28"/>
+          <w:rtl/>
+          <w:lang w:bidi="fa-IR"/>
+        </w:rPr>
+        <w:t>در بخش بعدی یعنی هزینه ها و نمودار زمانی هم همانند درآمد‌ها فرم را پر کرده و نمودار را دریافت می‌نمایید.</w:t>
+      </w:r>
+    </w:p>
+    <w:p>
+      <w:pPr>
+        <w:bidi/>
+        <w:jc w:val="center"/>
+        <w:rPr>
+          <w:rFonts w:cs="B Nazanin" w:hint="cs"/>
+          <w:sz w:val="28"/>
+          <w:szCs w:val="28"/>
+          <w:rtl/>
+          <w:lang w:bidi="fa-IR"/>
+        </w:rPr>
+      </w:pPr>
+      <w:r>
+        <w:rPr>
+          <w:rFonts w:cs="B Nazanin" w:hint="cs"/>
+          <w:noProof/>
+          <w:sz w:val="28"/>
+          <w:szCs w:val="28"/>
+        </w:rPr>
+        <w:drawing>
+          <wp:inline distT="0" distB="0" distL="0" distR="0" wp14:anchorId="131DAD11" wp14:editId="7485168D">
+            <wp:extent cx="4779353" cy="2616535"/>
+            <wp:effectExtent l="0" t="0" r="2540" b="0"/>
+            <wp:docPr id="29" name="Picture 29" descr="D:\uni\SAD\project\eskenas\page\static\img\user_manual\expense-graph.PNG"/>
+            <wp:cNvGraphicFramePr>
+              <a:graphicFrameLocks xmlns:a="http://schemas.openxmlformats.org/drawingml/2006/main" noChangeAspect="1"/>
+            </wp:cNvGraphicFramePr>
+            <a:graphic xmlns:a="http://schemas.openxmlformats.org/drawingml/2006/main">
+              <a:graphicData uri="http://schemas.openxmlformats.org/drawingml/2006/picture">
+                <pic:pic xmlns:pic="http://schemas.openxmlformats.org/drawingml/2006/picture">
+                  <pic:nvPicPr>
+                    <pic:cNvPr id="0" name="Picture 29" descr="D:\uni\SAD\project\eskenas\page\static\img\user_manual\expense-graph.PNG"/>
+                    <pic:cNvPicPr>
+                      <a:picLocks noChangeAspect="1" noChangeArrowheads="1"/>
+                    </pic:cNvPicPr>
+                  </pic:nvPicPr>
+                  <pic:blipFill>
+                    <a:blip r:embed="rId13">
+                      <a:extLst>
+                        <a:ext uri="{28A0092B-C50C-407E-A947-70E740481C1C}">
+                          <a14:useLocalDpi xmlns:a14="http://schemas.microsoft.com/office/drawing/2010/main" val="0"/>
+                        </a:ext>
+                      </a:extLst>
+                    </a:blip>
+                    <a:srcRect/>
+                    <a:stretch>
+                      <a:fillRect/>
+                    </a:stretch>
+                  </pic:blipFill>
+                  <pic:spPr bwMode="auto">
+                    <a:xfrm>
+                      <a:off x="0" y="0"/>
+                      <a:ext cx="4778989" cy="2616335"/>
+                    </a:xfrm>
+                    <a:prstGeom prst="rect">
+                      <a:avLst/>
+                    </a:prstGeom>
+                    <a:noFill/>
+                    <a:ln>
+                      <a:noFill/>
+                    </a:ln>
+                  </pic:spPr>
+                </pic:pic>
+              </a:graphicData>
+            </a:graphic>
+          </wp:inline>
+        </w:drawing>
+      </w:r>
+    </w:p>
+    <w:p>
+      <w:pPr>
+        <w:bidi/>
+        <w:rPr>
+          <w:rFonts w:cs="B Nazanin" w:hint="cs"/>
+          <w:sz w:val="28"/>
+          <w:szCs w:val="28"/>
+          <w:rtl/>
+          <w:lang w:bidi="fa-IR"/>
+        </w:rPr>
+      </w:pPr>
+    </w:p>
+    <w:p>
+      <w:pPr>
+        <w:bidi/>
+        <w:rPr>
+          <w:rFonts w:cs="B Nazanin" w:hint="cs"/>
+          <w:sz w:val="28"/>
+          <w:szCs w:val="28"/>
+          <w:rtl/>
+          <w:lang w:bidi="fa-IR"/>
+        </w:rPr>
+      </w:pPr>
+      <w:r>
+        <w:rPr>
+          <w:rFonts w:cs="B Nazanin" w:hint="cs"/>
+          <w:noProof/>
+          <w:sz w:val="28"/>
+          <w:szCs w:val="28"/>
+        </w:rPr>
+        <w:lastRenderedPageBreak/>
+        <w:drawing>
+          <wp:inline distT="0" distB="0" distL="0" distR="0" wp14:anchorId="30BF13F6" wp14:editId="2D6D9E0F">
+            <wp:extent cx="1788795" cy="1184910"/>
+            <wp:effectExtent l="0" t="0" r="1905" b="0"/>
+            <wp:docPr id="34" name="Picture 34" descr="D:\uni\SAD\project\eskenas\page\static\img\user_manual\side-timing.PNG"/>
+            <wp:cNvGraphicFramePr>
+              <a:graphicFrameLocks xmlns:a="http://schemas.openxmlformats.org/drawingml/2006/main" noChangeAspect="1"/>
+            </wp:cNvGraphicFramePr>
+            <a:graphic xmlns:a="http://schemas.openxmlformats.org/drawingml/2006/main">
+              <a:graphicData uri="http://schemas.openxmlformats.org/drawingml/2006/picture">
+                <pic:pic xmlns:pic="http://schemas.openxmlformats.org/drawingml/2006/picture">
+                  <pic:nvPicPr>
+                    <pic:cNvPr id="0" name="Picture 34" descr="D:\uni\SAD\project\eskenas\page\static\img\user_manual\side-timing.PNG"/>
+                    <pic:cNvPicPr>
+                      <a:picLocks noChangeAspect="1" noChangeArrowheads="1"/>
+                    </pic:cNvPicPr>
+                  </pic:nvPicPr>
+                  <pic:blipFill>
+                    <a:blip r:embed="rId14">
+                      <a:extLst>
+                        <a:ext uri="{28A0092B-C50C-407E-A947-70E740481C1C}">
+                          <a14:useLocalDpi xmlns:a14="http://schemas.microsoft.com/office/drawing/2010/main" val="0"/>
+                        </a:ext>
+                      </a:extLst>
+                    </a:blip>
+                    <a:srcRect/>
+                    <a:stretch>
+                      <a:fillRect/>
+                    </a:stretch>
+                  </pic:blipFill>
+                  <pic:spPr bwMode="auto">
+                    <a:xfrm>
+                      <a:off x="0" y="0"/>
+                      <a:ext cx="1788795" cy="1184910"/>
+                    </a:xfrm>
+                    <a:prstGeom prst="rect">
+                      <a:avLst/>
+                    </a:prstGeom>
+                    <a:noFill/>
+                    <a:ln>
+                      <a:noFill/>
+                    </a:ln>
+                  </pic:spPr>
+                </pic:pic>
+              </a:graphicData>
+            </a:graphic>
+          </wp:inline>
+        </w:drawing>
+      </w:r>
+    </w:p>
+    <w:p>
+      <w:pPr>
+        <w:bidi/>
+        <w:jc w:val="center"/>
+        <w:rPr>
+          <w:rFonts w:cs="B Nazanin" w:hint="cs"/>
+          <w:sz w:val="28"/>
+          <w:szCs w:val="28"/>
+          <w:rtl/>
+          <w:lang w:bidi="fa-IR"/>
+        </w:rPr>
+      </w:pPr>
+    </w:p>
+    <w:p>
+      <w:pPr>
+        <w:bidi/>
+        <w:jc w:val="center"/>
+        <w:rPr>
+          <w:rFonts w:cs="B Nazanin" w:hint="cs"/>
+          <w:sz w:val="28"/>
+          <w:szCs w:val="28"/>
+          <w:rtl/>
+          <w:lang w:bidi="fa-IR"/>
+        </w:rPr>
+      </w:pPr>
+      <w:r>
+        <w:rPr>
+          <w:rFonts w:cs="B Nazanin" w:hint="cs"/>
+          <w:noProof/>
+          <w:sz w:val="28"/>
+          <w:szCs w:val="28"/>
+        </w:rPr>
+        <w:drawing>
+          <wp:inline distT="0" distB="0" distL="0" distR="0" wp14:anchorId="6155692F" wp14:editId="24B111B5">
+            <wp:extent cx="4592990" cy="3025167"/>
+            <wp:effectExtent l="0" t="0" r="0" b="3810"/>
+            <wp:docPr id="28" name="Picture 28" descr="D:\uni\SAD\project\eskenas\page\static\img\user_manual\timing-graph.PNG"/>
+            <wp:cNvGraphicFramePr>
+              <a:graphicFrameLocks xmlns:a="http://schemas.openxmlformats.org/drawingml/2006/main" noChangeAspect="1"/>
+            </wp:cNvGraphicFramePr>
+            <a:graphic xmlns:a="http://schemas.openxmlformats.org/drawingml/2006/main">
+              <a:graphicData uri="http://schemas.openxmlformats.org/drawingml/2006/picture">
+                <pic:pic xmlns:pic="http://schemas.openxmlformats.org/drawingml/2006/picture">
+                  <pic:nvPicPr>
+                    <pic:cNvPr id="0" name="Picture 28" descr="D:\uni\SAD\project\eskenas\page\static\img\user_manual\timing-graph.PNG"/>
+                    <pic:cNvPicPr>
+                      <a:picLocks noChangeAspect="1" noChangeArrowheads="1"/>
+                    </pic:cNvPicPr>
+                  </pic:nvPicPr>
+                  <pic:blipFill>
+                    <a:blip r:embed="rId15">
+                      <a:extLst>
+                        <a:ext uri="{28A0092B-C50C-407E-A947-70E740481C1C}">
+                          <a14:useLocalDpi xmlns:a14="http://schemas.microsoft.com/office/drawing/2010/main" val="0"/>
+                        </a:ext>
+                      </a:extLst>
+                    </a:blip>
+                    <a:srcRect/>
+                    <a:stretch>
+                      <a:fillRect/>
+                    </a:stretch>
+                  </pic:blipFill>
+                  <pic:spPr bwMode="auto">
+                    <a:xfrm>
+                      <a:off x="0" y="0"/>
+                      <a:ext cx="4595880" cy="3027070"/>
+                    </a:xfrm>
+                    <a:prstGeom prst="rect">
+                      <a:avLst/>
+                    </a:prstGeom>
+                    <a:noFill/>
+                    <a:ln>
+                      <a:noFill/>
+                    </a:ln>
+                  </pic:spPr>
+                </pic:pic>
+              </a:graphicData>
+            </a:graphic>
+          </wp:inline>
+        </w:drawing>
+      </w:r>
+    </w:p>
+    <w:p>
+      <w:pPr>
+        <w:bidi/>
+        <w:rPr>
+          <w:rFonts w:cs="B Nazanin" w:hint="cs"/>
+          <w:sz w:val="28"/>
+          <w:szCs w:val="28"/>
+          <w:rtl/>
+          <w:lang w:bidi="fa-IR"/>
+        </w:rPr>
+      </w:pPr>
+      <w:r>
+        <w:rPr>
+          <w:rFonts w:cs="B Nazanin" w:hint="cs"/>
+          <w:sz w:val="28"/>
+          <w:szCs w:val="28"/>
+          <w:rtl/>
+          <w:lang w:bidi="fa-IR"/>
+        </w:rPr>
+        <w:t>با کلیک بر روی کلید سمت راست گوشه بالای هر نمودار میتواندی آن نمودار را بارگیری نمایید.</w:t>
+      </w:r>
+    </w:p>
+    <w:p>
+      <w:pPr>
+        <w:bidi/>
+        <w:rPr>
+          <w:rFonts w:cs="B Nazanin" w:hint="cs"/>
+          <w:sz w:val="28"/>
+          <w:szCs w:val="28"/>
+          <w:rtl/>
+          <w:lang w:bidi="fa-IR"/>
+        </w:rPr>
+      </w:pPr>
+      <w:r>
+        <w:rPr>
+          <w:rFonts w:cs="B Nazanin" w:hint="cs"/>
+          <w:noProof/>
+          <w:sz w:val="28"/>
+          <w:szCs w:val="28"/>
+        </w:rPr>
+        <w:drawing>
+          <wp:inline distT="0" distB="0" distL="0" distR="0" wp14:anchorId="38011A3B" wp14:editId="1D581C3B">
+            <wp:extent cx="5937250" cy="304800"/>
+            <wp:effectExtent l="0" t="0" r="6350" b="0"/>
+            <wp:docPr id="1" name="Picture 1" descr="D:\uni\SAD\project\eskenas\page\static\img\user_manual\menu-budget.PNG"/>
+            <wp:cNvGraphicFramePr>
+              <a:graphicFrameLocks xmlns:a="http://schemas.openxmlformats.org/drawingml/2006/main" noChangeAspect="1"/>
+            </wp:cNvGraphicFramePr>
+            <a:graphic xmlns:a="http://schemas.openxmlformats.org/drawingml/2006/main">
+              <a:graphicData uri="http://schemas.openxmlformats.org/drawingml/2006/picture">
+                <pic:pic xmlns:pic="http://schemas.openxmlformats.org/drawingml/2006/picture">
+                  <pic:nvPicPr>
+                    <pic:cNvPr id="0" name="Picture 1" descr="D:\uni\SAD\project\eskenas\page\static\img\user_manual\menu-budget.PNG"/>
+                    <pic:cNvPicPr>
+                      <a:picLocks noChangeAspect="1" noChangeArrowheads="1"/>
+                    </pic:cNvPicPr>
+                  </pic:nvPicPr>
+                  <pic:blipFill>
+                    <a:blip r:embed="rId16">
+                      <a:extLst>
+                        <a:ext uri="{28A0092B-C50C-407E-A947-70E740481C1C}">
+                          <a14:useLocalDpi xmlns:a14="http://schemas.microsoft.com/office/drawing/2010/main" val="0"/>
+                        </a:ext>
+                      </a:extLst>
+                    </a:blip>
+                    <a:srcRect/>
+                    <a:stretch>
+                      <a:fillRect/>
+                    </a:stretch>
+                  </pic:blipFill>
+                  <pic:spPr bwMode="auto">
+                    <a:xfrm>
+                      <a:off x="0" y="0"/>
+                      <a:ext cx="5937250" cy="304800"/>
+                    </a:xfrm>
+                    <a:prstGeom prst="rect">
+                      <a:avLst/>
+                    </a:prstGeom>
+                    <a:noFill/>
+                    <a:ln>
+                      <a:noFill/>
+                    </a:ln>
+                  </pic:spPr>
+                </pic:pic>
+              </a:graphicData>
+            </a:graphic>
+          </wp:inline>
+        </w:drawing>
+      </w:r>
+    </w:p>
+    <w:p>
+      <w:pPr>
+        <w:bidi/>
+        <w:rPr>
+          <w:rFonts w:cs="B Nazanin" w:hint="cs"/>
+          <w:sz w:val="28"/>
+          <w:szCs w:val="28"/>
+          <w:rtl/>
+          <w:lang w:bidi="fa-IR"/>
+        </w:rPr>
+      </w:pPr>
+      <w:r>
+        <w:rPr>
+          <w:rFonts w:cs="B Nazanin" w:hint="cs"/>
+          <w:sz w:val="28"/>
+          <w:szCs w:val="28"/>
+          <w:rtl/>
+          <w:lang w:bidi="fa-IR"/>
+        </w:rPr>
+        <w:t>در صفحه بودجه‌ب</w:t>
+      </w:r>
+      <w:r>
+        <w:rPr>
+          <w:rFonts w:cs="B Nazanin" w:hint="cs"/>
+          <w:sz w:val="28"/>
+          <w:szCs w:val="28"/>
+          <w:rtl/>
+          <w:lang w:bidi="fa-IR"/>
+        </w:rPr>
+        <w:t>دی شما می‌توانید برای هر یک از دسته‌های خود سقف مخارجی تعیین کنید. به این ترتیب که شما یک سقف برای هردسته در یک بازه زمانی تعریف می‌کنید و این سیستم وضعیت مخارجی خود را در این بازه نسبت به سقف تعیین شده به صورت نمودار میله‌ای نشان می‌دهد.</w:t>
+      </w:r>
+    </w:p>
+    <w:p>
+      <w:pPr>
+        <w:bidi/>
+        <w:rPr>
+          <w:rFonts w:cs="B Nazanin" w:hint="cs"/>
+          <w:sz w:val="28"/>
+          <w:szCs w:val="28"/>
+          <w:rtl/>
+          <w:lang w:bidi="fa-IR"/>
+        </w:rPr>
+      </w:pPr>
+      <w:r>
+        <w:rPr>
+          <w:rFonts w:cs="B Nazanin" w:hint="cs"/>
+          <w:sz w:val="28"/>
+          <w:szCs w:val="28"/>
+          <w:rtl/>
+          <w:lang w:bidi="fa-IR"/>
+        </w:rPr>
+        <w:t>لازم به ذکر است این ثفحه در اختیار کاربران طلایی سایت است و برای کاربران معمولی خدمتی در این صفحه ارائه نمی‌شود.</w:t>
+      </w:r>
+    </w:p>
+    <w:p>
+      <w:pPr>
+        <w:bidi/>
+        <w:rPr>
+          <w:rFonts w:cs="B Nazanin" w:hint="cs"/>
+          <w:sz w:val="28"/>
+          <w:szCs w:val="28"/>
+          <w:rtl/>
+          <w:lang w:bidi="fa-IR"/>
+        </w:rPr>
+      </w:pPr>
+      <w:r>
+        <w:rPr>
+          <w:rFonts w:cs="B Nazanin" w:hint="cs"/>
+          <w:sz w:val="28"/>
+          <w:szCs w:val="28"/>
+          <w:rtl/>
+          <w:lang w:bidi="fa-IR"/>
+        </w:rPr>
+        <w:t xml:space="preserve">در شکل زیر فرم ایجاد بودجه بندی جدید نشان داده شده است. در این فرم شما مبلغ مورد نظر سقف مخارجی خود و تاریخ شروع و پایان (با کلیک بر روی ورودی تاریخ تقویم در اختیار شماست) برای این سقف مبلغی را </w:t>
+      </w:r>
+      <w:r>
+        <w:rPr>
+          <w:rFonts w:cs="B Nazanin" w:hint="cs"/>
+          <w:sz w:val="28"/>
+          <w:szCs w:val="28"/>
+          <w:rtl/>
+          <w:lang w:bidi="fa-IR"/>
+        </w:rPr>
+        <w:lastRenderedPageBreak/>
+        <w:t>تعیین نموده سپس دسته مورد نظر را تعیین نموده و باکلیک بر روی «+بودجه» این بودجه در سیستم وارد می‌شود.</w:t>
+      </w:r>
+    </w:p>
+    <w:p>
+      <w:pPr>
+        <w:bidi/>
+        <w:rPr>
+          <w:rFonts w:cs="B Nazanin" w:hint="cs"/>
+          <w:sz w:val="28"/>
+          <w:szCs w:val="28"/>
+          <w:rtl/>
+          <w:lang w:bidi="fa-IR"/>
+        </w:rPr>
+      </w:pPr>
+      <w:r>
+        <w:rPr>
+          <w:rFonts w:cs="B Nazanin" w:hint="cs"/>
+          <w:noProof/>
+          <w:sz w:val="28"/>
+          <w:szCs w:val="28"/>
+        </w:rPr>
+        <w:drawing>
+          <wp:inline distT="0" distB="0" distL="0" distR="0" wp14:anchorId="583FD242" wp14:editId="23720B1D">
+            <wp:extent cx="5937250" cy="641350"/>
+            <wp:effectExtent l="0" t="0" r="6350" b="6350"/>
+            <wp:docPr id="10" name="Picture 10" descr="D:\uni\SAD\project\eskenas\page\static\img\user_manual\new-budget.PNG"/>
+            <wp:cNvGraphicFramePr>
+              <a:graphicFrameLocks xmlns:a="http://schemas.openxmlformats.org/drawingml/2006/main" noChangeAspect="1"/>
+            </wp:cNvGraphicFramePr>
+            <a:graphic xmlns:a="http://schemas.openxmlformats.org/drawingml/2006/main">
+              <a:graphicData uri="http://schemas.openxmlformats.org/drawingml/2006/picture">
+                <pic:pic xmlns:pic="http://schemas.openxmlformats.org/drawingml/2006/picture">
+                  <pic:nvPicPr>
+                    <pic:cNvPr id="0" name="Picture 10" descr="D:\uni\SAD\project\eskenas\page\static\img\user_manual\new-budget.PNG"/>
+                    <pic:cNvPicPr>
+                      <a:picLocks noChangeAspect="1" noChangeArrowheads="1"/>
+                    </pic:cNvPicPr>
+                  </pic:nvPicPr>
+                  <pic:blipFill>
+                    <a:blip r:embed="rId17">
+                      <a:extLst>
+                        <a:ext uri="{28A0092B-C50C-407E-A947-70E740481C1C}">
+                          <a14:useLocalDpi xmlns:a14="http://schemas.microsoft.com/office/drawing/2010/main" val="0"/>
+                        </a:ext>
+                      </a:extLst>
+                    </a:blip>
+                    <a:srcRect/>
+                    <a:stretch>
+                      <a:fillRect/>
+                    </a:stretch>
+                  </pic:blipFill>
+                  <pic:spPr bwMode="auto">
+                    <a:xfrm>
+                      <a:off x="0" y="0"/>
+                      <a:ext cx="5937250" cy="641350"/>
+                    </a:xfrm>
+                    <a:prstGeom prst="rect">
+                      <a:avLst/>
+                    </a:prstGeom>
+                    <a:noFill/>
+                    <a:ln>
+                      <a:noFill/>
+                    </a:ln>
+                  </pic:spPr>
+                </pic:pic>
+              </a:graphicData>
+            </a:graphic>
+          </wp:inline>
+        </w:drawing>
+      </w:r>
+    </w:p>
+    <w:p>
+      <w:pPr>
+        <w:bidi/>
+        <w:rPr>
+          <w:rFonts w:cs="B Nazanin" w:hint="cs"/>
+          <w:sz w:val="28"/>
+          <w:szCs w:val="28"/>
+          <w:rtl/>
+          <w:lang w:bidi="fa-IR"/>
+        </w:rPr>
+      </w:pPr>
+      <w:r>
+        <w:rPr>
+          <w:rFonts w:cs="B Nazanin" w:hint="cs"/>
+          <w:sz w:val="28"/>
+          <w:szCs w:val="28"/>
+          <w:rtl/>
+          <w:lang w:bidi="fa-IR"/>
+        </w:rPr>
+        <w:t>بسته به اینکه چند درصد از سقف تعیین شده را خرج کرده‌باشید این نمودار رنگهای مختلفی میگیرد. برای میزان خرج کمتر از ۲۵ درصد رنگ آبی، برای درصد بین ۲۵ تا ۵۰ رنگ سبز، برای درصد ۵۰ تا ۷۵ رنگ نارنجی و برای درصد بین ۷۵ تا ۱۰۰ رنگ قرمز دارد.</w:t>
+      </w:r>
+    </w:p>
+    <w:p>
+      <w:pPr>
+        <w:bidi/>
+        <w:rPr>
+          <w:rFonts w:cs="B Nazanin" w:hint="cs"/>
+          <w:sz w:val="28"/>
+          <w:szCs w:val="28"/>
+          <w:rtl/>
+          <w:lang w:bidi="fa-IR"/>
+        </w:rPr>
+      </w:pPr>
+      <w:r>
+        <w:rPr>
+          <w:rFonts w:cs="B Nazanin" w:hint="cs"/>
+          <w:sz w:val="28"/>
+          <w:szCs w:val="28"/>
+          <w:rtl/>
+          <w:lang w:bidi="fa-IR"/>
+        </w:rPr>
+        <w:t xml:space="preserve">با قرار دادن نشانگر موشواره بر روی هر نمودار میتوانید مجموع مخارج را به صورت </w:t>
+      </w:r>
+      <w:r>
+        <w:rPr>
+          <w:rFonts w:cs="B Nazanin"/>
+          <w:sz w:val="28"/>
+          <w:szCs w:val="28"/>
+          <w:lang w:bidi="fa-IR"/>
+        </w:rPr>
+        <w:t>tooltip</w:t>
+      </w:r>
+      <w:r>
+        <w:rPr>
+          <w:rFonts w:cs="B Nazanin" w:hint="cs"/>
+          <w:sz w:val="28"/>
+          <w:szCs w:val="28"/>
+          <w:rtl/>
+          <w:lang w:bidi="fa-IR"/>
+        </w:rPr>
+        <w:t xml:space="preserve"> ببینید.</w:t>
+      </w:r>
+    </w:p>
+    <w:p>
+      <w:pPr>
+        <w:bidi/>
+        <w:rPr>
+          <w:rFonts w:cs="B Nazanin" w:hint="cs"/>
+          <w:sz w:val="28"/>
+          <w:szCs w:val="28"/>
+          <w:rtl/>
+          <w:lang w:bidi="fa-IR"/>
+        </w:rPr>
+      </w:pPr>
+      <w:r>
+        <w:rPr>
+          <w:rFonts w:cs="B Nazanin" w:hint="cs"/>
+          <w:noProof/>
+          <w:sz w:val="28"/>
+          <w:szCs w:val="28"/>
+        </w:rPr>
+        <w:drawing>
+          <wp:inline distT="0" distB="0" distL="0" distR="0" wp14:anchorId="692128E8" wp14:editId="382B3029">
+            <wp:extent cx="5937250" cy="1758950"/>
+            <wp:effectExtent l="0" t="0" r="6350" b="0"/>
+            <wp:docPr id="2" name="Picture 2" descr="D:\uni\SAD\project\eskenas\page\static\img\user_manual\budget-info.PNG"/>
+            <wp:cNvGraphicFramePr>
+              <a:graphicFrameLocks xmlns:a="http://schemas.openxmlformats.org/drawingml/2006/main" noChangeAspect="1"/>
+            </wp:cNvGraphicFramePr>
+            <a:graphic xmlns:a="http://schemas.openxmlformats.org/drawingml/2006/main">
+              <a:graphicData uri="http://schemas.openxmlformats.org/drawingml/2006/picture">
+                <pic:pic xmlns:pic="http://schemas.openxmlformats.org/drawingml/2006/picture">
+                  <pic:nvPicPr>
+                    <pic:cNvPr id="0" name="Picture 2" descr="D:\uni\SAD\project\eskenas\page\static\img\user_manual\budget-info.PNG"/>
+                    <pic:cNvPicPr>
+                      <a:picLocks noChangeAspect="1" noChangeArrowheads="1"/>
+                    </pic:cNvPicPr>
+                  </pic:nvPicPr>
+                  <pic:blipFill>
+                    <a:blip r:embed="rId18">
+                      <a:extLst>
+                        <a:ext uri="{28A0092B-C50C-407E-A947-70E740481C1C}">
+                          <a14:useLocalDpi xmlns:a14="http://schemas.microsoft.com/office/drawing/2010/main" val="0"/>
+                        </a:ext>
+                      </a:extLst>
+                    </a:blip>
+                    <a:srcRect/>
+                    <a:stretch>
+                      <a:fillRect/>
+                    </a:stretch>
+                  </pic:blipFill>
+                  <pic:spPr bwMode="auto">
+                    <a:xfrm>
+                      <a:off x="0" y="0"/>
+                      <a:ext cx="5937250" cy="1758950"/>
+                    </a:xfrm>
+                    <a:prstGeom prst="rect">
+                      <a:avLst/>
+                    </a:prstGeom>
+                    <a:noFill/>
+                    <a:ln>
+                      <a:noFill/>
+                    </a:ln>
+                  </pic:spPr>
+                </pic:pic>
+              </a:graphicData>
+            </a:graphic>
+          </wp:inline>
+        </w:drawing>
+      </w:r>
+    </w:p>
+    <w:p>
+      <w:pPr>
+        <w:bidi/>
+        <w:rPr>
+          <w:rFonts w:cs="B Nazanin" w:hint="cs"/>
+          <w:sz w:val="28"/>
+          <w:szCs w:val="28"/>
+          <w:rtl/>
+          <w:lang w:bidi="fa-IR"/>
+        </w:rPr>
+      </w:pPr>
+      <w:r>
+        <w:rPr>
+          <w:rFonts w:cs="B Nazanin" w:hint="cs"/>
+          <w:noProof/>
+          <w:sz w:val="28"/>
+          <w:szCs w:val="28"/>
+        </w:rPr>
+        <w:drawing>
+          <wp:inline distT="0" distB="0" distL="0" distR="0" wp14:anchorId="6BE3739A" wp14:editId="0FD6CB91">
+            <wp:extent cx="5937250" cy="1790700"/>
+            <wp:effectExtent l="0" t="0" r="6350" b="0"/>
+            <wp:docPr id="4" name="Picture 4" descr="D:\uni\SAD\project\eskenas\page\static\img\user_manual\budget-succes.PNG"/>
+            <wp:cNvGraphicFramePr>
+              <a:graphicFrameLocks xmlns:a="http://schemas.openxmlformats.org/drawingml/2006/main" noChangeAspect="1"/>
+            </wp:cNvGraphicFramePr>
+            <a:graphic xmlns:a="http://schemas.openxmlformats.org/drawingml/2006/main">
+              <a:graphicData uri="http://schemas.openxmlformats.org/drawingml/2006/picture">
+                <pic:pic xmlns:pic="http://schemas.openxmlformats.org/drawingml/2006/picture">
+                  <pic:nvPicPr>
+                    <pic:cNvPr id="0" name="Picture 4" descr="D:\uni\SAD\project\eskenas\page\static\img\user_manual\budget-succes.PNG"/>
+                    <pic:cNvPicPr>
+                      <a:picLocks noChangeAspect="1" noChangeArrowheads="1"/>
+                    </pic:cNvPicPr>
+                  </pic:nvPicPr>
+                  <pic:blipFill>
+                    <a:blip r:embed="rId19">
+                      <a:extLst>
+                        <a:ext uri="{28A0092B-C50C-407E-A947-70E740481C1C}">
+                          <a14:useLocalDpi xmlns:a14="http://schemas.microsoft.com/office/drawing/2010/main" val="0"/>
+                        </a:ext>
+                      </a:extLst>
+                    </a:blip>
+                    <a:srcRect/>
+                    <a:stretch>
+                      <a:fillRect/>
+                    </a:stretch>
+                  </pic:blipFill>
+                  <pic:spPr bwMode="auto">
+                    <a:xfrm>
+                      <a:off x="0" y="0"/>
+                      <a:ext cx="5937250" cy="1790700"/>
+                    </a:xfrm>
+                    <a:prstGeom prst="rect">
+                      <a:avLst/>
+                    </a:prstGeom>
+                    <a:noFill/>
+                    <a:ln>
+                      <a:noFill/>
+                    </a:ln>
+                  </pic:spPr>
+                </pic:pic>
+              </a:graphicData>
+            </a:graphic>
+          </wp:inline>
+        </w:drawing>
+      </w:r>
+    </w:p>
+    <w:p>
+      <w:pPr>
+        <w:bidi/>
+        <w:rPr>
+          <w:rFonts w:cs="B Nazanin" w:hint="cs"/>
+          <w:sz w:val="28"/>
+          <w:szCs w:val="28"/>
+          <w:rtl/>
+          <w:lang w:bidi="fa-IR"/>
+        </w:rPr>
+      </w:pPr>
+      <w:r>
+        <w:rPr>
+          <w:rFonts w:cs="B Nazanin" w:hint="cs"/>
+          <w:noProof/>
+          <w:sz w:val="28"/>
+          <w:szCs w:val="28"/>
+        </w:rPr>
+        <w:drawing>
+          <wp:inline distT="0" distB="0" distL="0" distR="0" wp14:anchorId="3E4C2D74" wp14:editId="0B788253">
+            <wp:extent cx="5937250" cy="1327150"/>
+            <wp:effectExtent l="0" t="0" r="6350" b="6350"/>
+            <wp:docPr id="5" name="Picture 5" descr="D:\uni\SAD\project\eskenas\page\static\img\user_manual\budget-war.PNG"/>
+            <wp:cNvGraphicFramePr>
+              <a:graphicFrameLocks xmlns:a="http://schemas.openxmlformats.org/drawingml/2006/main" noChangeAspect="1"/>
+            </wp:cNvGraphicFramePr>
+            <a:graphic xmlns:a="http://schemas.openxmlformats.org/drawingml/2006/main">
+              <a:graphicData uri="http://schemas.openxmlformats.org/drawingml/2006/picture">
+                <pic:pic xmlns:pic="http://schemas.openxmlformats.org/drawingml/2006/picture">
+                  <pic:nvPicPr>
+                    <pic:cNvPr id="0" name="Picture 5" descr="D:\uni\SAD\project\eskenas\page\static\img\user_manual\budget-war.PNG"/>
+                    <pic:cNvPicPr>
+                      <a:picLocks noChangeAspect="1" noChangeArrowheads="1"/>
+                    </pic:cNvPicPr>
+                  </pic:nvPicPr>
+                  <pic:blipFill>
+                    <a:blip r:embed="rId20">
+                      <a:extLst>
+                        <a:ext uri="{28A0092B-C50C-407E-A947-70E740481C1C}">
+                          <a14:useLocalDpi xmlns:a14="http://schemas.microsoft.com/office/drawing/2010/main" val="0"/>
+                        </a:ext>
+                      </a:extLst>
+                    </a:blip>
+                    <a:srcRect/>
+                    <a:stretch>
+                      <a:fillRect/>
+                    </a:stretch>
+                  </pic:blipFill>
+                  <pic:spPr bwMode="auto">
+                    <a:xfrm>
+                      <a:off x="0" y="0"/>
+                      <a:ext cx="5937250" cy="1327150"/>
+                    </a:xfrm>
+                    <a:prstGeom prst="rect">
+                      <a:avLst/>
+                    </a:prstGeom>
+                    <a:noFill/>
+                    <a:ln>
+                      <a:noFill/>
+                    </a:ln>
+                  </pic:spPr>
+                </pic:pic>
+              </a:graphicData>
+            </a:graphic>
+          </wp:inline>
+        </w:drawing>
+      </w:r>
+    </w:p>
+    <w:p>
+      <w:pPr>
+        <w:bidi/>
+        <w:rPr>
+          <w:rFonts w:cs="B Nazanin" w:hint="cs"/>
+          <w:sz w:val="28"/>
+          <w:szCs w:val="28"/>
+          <w:rtl/>
+          <w:lang w:bidi="fa-IR"/>
+        </w:rPr>
+      </w:pPr>
+      <w:r>
+        <w:rPr>
+          <w:rFonts w:cs="B Nazanin" w:hint="cs"/>
+          <w:noProof/>
+          <w:sz w:val="28"/>
+          <w:szCs w:val="28"/>
+        </w:rPr>
+        <w:lastRenderedPageBreak/>
+        <w:drawing>
+          <wp:inline distT="0" distB="0" distL="0" distR="0" wp14:anchorId="292C730F" wp14:editId="2946D62D">
+            <wp:extent cx="5937250" cy="1708150"/>
+            <wp:effectExtent l="0" t="0" r="6350" b="6350"/>
+            <wp:docPr id="6" name="Picture 6" descr="D:\uni\SAD\project\eskenas\page\static\img\user_manual\budget-danger.PNG"/>
+            <wp:cNvGraphicFramePr>
+              <a:graphicFrameLocks xmlns:a="http://schemas.openxmlformats.org/drawingml/2006/main" noChangeAspect="1"/>
+            </wp:cNvGraphicFramePr>
+            <a:graphic xmlns:a="http://schemas.openxmlformats.org/drawingml/2006/main">
+              <a:graphicData uri="http://schemas.openxmlformats.org/drawingml/2006/picture">
+                <pic:pic xmlns:pic="http://schemas.openxmlformats.org/drawingml/2006/picture">
+                  <pic:nvPicPr>
+                    <pic:cNvPr id="0" name="Picture 6" descr="D:\uni\SAD\project\eskenas\page\static\img\user_manual\budget-danger.PNG"/>
+                    <pic:cNvPicPr>
+                      <a:picLocks noChangeAspect="1" noChangeArrowheads="1"/>
+                    </pic:cNvPicPr>
+                  </pic:nvPicPr>
+                  <pic:blipFill>
+                    <a:blip r:embed="rId21">
+                      <a:extLst>
+                        <a:ext uri="{28A0092B-C50C-407E-A947-70E740481C1C}">
+                          <a14:useLocalDpi xmlns:a14="http://schemas.microsoft.com/office/drawing/2010/main" val="0"/>
+                        </a:ext>
+                      </a:extLst>
+                    </a:blip>
+                    <a:srcRect/>
+                    <a:stretch>
+                      <a:fillRect/>
+                    </a:stretch>
+                  </pic:blipFill>
+                  <pic:spPr bwMode="auto">
+                    <a:xfrm>
+                      <a:off x="0" y="0"/>
+                      <a:ext cx="5937250" cy="1708150"/>
+                    </a:xfrm>
+                    <a:prstGeom prst="rect">
+                      <a:avLst/>
+                    </a:prstGeom>
+                    <a:noFill/>
+                    <a:ln>
+                      <a:noFill/>
+                    </a:ln>
+                  </pic:spPr>
+                </pic:pic>
+              </a:graphicData>
+            </a:graphic>
+          </wp:inline>
+        </w:drawing>
+      </w:r>
+    </w:p>
+    <w:p>
+      <w:pPr>
+        <w:bidi/>
+        <w:rPr>
+          <w:rFonts w:cs="B Nazanin" w:hint="cs"/>
+          <w:sz w:val="28"/>
+          <w:szCs w:val="28"/>
+          <w:rtl/>
+          <w:lang w:bidi="fa-IR"/>
+        </w:rPr>
+      </w:pPr>
+      <w:r>
+        <w:rPr>
+          <w:rFonts w:cs="B Nazanin" w:hint="cs"/>
+          <w:sz w:val="28"/>
+          <w:szCs w:val="28"/>
+          <w:rtl/>
+          <w:lang w:bidi="fa-IR"/>
+        </w:rPr>
+        <w:t>جعبه زیر هر نمودار میزان باقی مانده برای رسیدن به سقف تعیین شده را نشان می‌دهد. همچنین بازه زمانی سقف تعیین شده.</w:t>
+      </w:r>
+    </w:p>
+    <w:p>
+      <w:pPr>
+        <w:bidi/>
+        <w:rPr>
+          <w:rFonts w:cs="B Nazanin" w:hint="cs"/>
+          <w:sz w:val="28"/>
+          <w:szCs w:val="28"/>
+          <w:rtl/>
+          <w:lang w:bidi="fa-IR"/>
+        </w:rPr>
+      </w:pPr>
+      <w:r>
+        <w:rPr>
+          <w:rFonts w:cs="B Nazanin" w:hint="cs"/>
+          <w:sz w:val="28"/>
+          <w:szCs w:val="28"/>
+          <w:rtl/>
+          <w:lang w:bidi="fa-IR"/>
+        </w:rPr>
+        <w:t>اگر شما بیش از مقدار تعیین شده خرج نمایید در کنار جعبه توضیحات یک علامت خطر به صورت زیر نشان داده می‌شود.</w:t>
+      </w:r>
+    </w:p>
+    <w:p>
+      <w:pPr>
+        <w:bidi/>
+        <w:rPr>
+          <w:rFonts w:cs="B Nazanin" w:hint="cs"/>
+          <w:sz w:val="28"/>
+          <w:szCs w:val="28"/>
+          <w:rtl/>
+          <w:lang w:bidi="fa-IR"/>
+        </w:rPr>
+      </w:pPr>
+      <w:r>
+        <w:rPr>
+          <w:rFonts w:cs="B Nazanin" w:hint="cs"/>
+          <w:noProof/>
+          <w:sz w:val="28"/>
+          <w:szCs w:val="28"/>
+        </w:rPr>
+        <w:drawing>
+          <wp:inline distT="0" distB="0" distL="0" distR="0" wp14:anchorId="1D933A04" wp14:editId="342571BD">
+            <wp:extent cx="5937250" cy="1752600"/>
+            <wp:effectExtent l="0" t="0" r="6350" b="0"/>
+            <wp:docPr id="7" name="Picture 7" descr="D:\uni\SAD\project\eskenas\page\static\img\user_manual\budget-danger-error.PNG"/>
+            <wp:cNvGraphicFramePr>
+              <a:graphicFrameLocks xmlns:a="http://schemas.openxmlformats.org/drawingml/2006/main" noChangeAspect="1"/>
+            </wp:cNvGraphicFramePr>
+            <a:graphic xmlns:a="http://schemas.openxmlformats.org/drawingml/2006/main">
+              <a:graphicData uri="http://schemas.openxmlformats.org/drawingml/2006/picture">
+                <pic:pic xmlns:pic="http://schemas.openxmlformats.org/drawingml/2006/picture">
+                  <pic:nvPicPr>
+                    <pic:cNvPr id="0" name="Picture 7" descr="D:\uni\SAD\project\eskenas\page\static\img\user_manual\budget-danger-error.PNG"/>
+                    <pic:cNvPicPr>
+                      <a:picLocks noChangeAspect="1" noChangeArrowheads="1"/>
+                    </pic:cNvPicPr>
+                  </pic:nvPicPr>
+                  <pic:blipFill>
+                    <a:blip r:embed="rId22">
+                      <a:extLst>
+                        <a:ext uri="{28A0092B-C50C-407E-A947-70E740481C1C}">
+                          <a14:useLocalDpi xmlns:a14="http://schemas.microsoft.com/office/drawing/2010/main" val="0"/>
+                        </a:ext>
+                      </a:extLst>
+                    </a:blip>
+                    <a:srcRect/>
+                    <a:stretch>
+                      <a:fillRect/>
+                    </a:stretch>
+                  </pic:blipFill>
+                  <pic:spPr bwMode="auto">
+                    <a:xfrm>
+                      <a:off x="0" y="0"/>
+                      <a:ext cx="5937250" cy="1752600"/>
+                    </a:xfrm>
+                    <a:prstGeom prst="rect">
+                      <a:avLst/>
+                    </a:prstGeom>
+                    <a:noFill/>
+                    <a:ln>
+                      <a:noFill/>
+                    </a:ln>
+                  </pic:spPr>
+                </pic:pic>
+              </a:graphicData>
+            </a:graphic>
+          </wp:inline>
+        </w:drawing>
+      </w:r>
+    </w:p>
+    <w:p>
+      <w:pPr>
+        <w:bidi/>
+        <w:rPr>
+          <w:rFonts w:cs="B Nazanin" w:hint="cs"/>
+          <w:sz w:val="28"/>
+          <w:szCs w:val="28"/>
+          <w:rtl/>
+          <w:lang w:bidi="fa-IR"/>
+        </w:rPr>
+      </w:pPr>
+      <w:r>
+        <w:rPr>
+          <w:rFonts w:cs="B Nazanin" w:hint="cs"/>
+          <w:sz w:val="28"/>
+          <w:szCs w:val="28"/>
+          <w:rtl/>
+          <w:lang w:bidi="fa-IR"/>
+        </w:rPr>
+        <w:t>شما با کلیک بر روی علامت سطل آشغال هر کدام از بودجه بندی ها را میتوانید حذف نمایید.</w:t>
+      </w:r>
+    </w:p>
+    <w:p>
+      <w:pPr>
+        <w:bidi/>
+        <w:rPr>
+          <w:rFonts w:cs="B Nazanin" w:hint="cs"/>
+          <w:sz w:val="28"/>
+          <w:szCs w:val="28"/>
+          <w:rtl/>
+          <w:lang w:bidi="fa-IR"/>
+        </w:rPr>
+      </w:pPr>
+      <w:r>
+        <w:rPr>
+          <w:rFonts w:cs="B Nazanin" w:hint="cs"/>
+          <w:sz w:val="28"/>
+          <w:szCs w:val="28"/>
+          <w:rtl/>
+          <w:lang w:bidi="fa-IR"/>
+        </w:rPr>
+        <w:t>شما با کلیک بر روی نماد مداد می‌توانید بودجه های خود را ویرایش نمایید. این ویرایش شامل مبلغ و تاریخ شروع و پایان است و دسته ثابت است. شکل زیر فرم ویرایش را نشان می‌دهد.</w:t>
+      </w:r>
+    </w:p>
+    <w:p>
+      <w:pPr>
+        <w:bidi/>
+        <w:rPr>
+          <w:rFonts w:cs="B Nazanin" w:hint="cs"/>
+          <w:sz w:val="28"/>
+          <w:szCs w:val="28"/>
+          <w:rtl/>
+          <w:lang w:bidi="fa-IR"/>
+        </w:rPr>
+      </w:pPr>
+      <w:r>
+        <w:rPr>
+          <w:rFonts w:cs="B Nazanin" w:hint="cs"/>
+          <w:noProof/>
+          <w:sz w:val="28"/>
+          <w:szCs w:val="28"/>
+        </w:rPr>
+        <w:drawing>
+          <wp:inline distT="0" distB="0" distL="0" distR="0" wp14:anchorId="1B8921AD" wp14:editId="76DD9E4B">
+            <wp:extent cx="5937250" cy="571500"/>
+            <wp:effectExtent l="0" t="0" r="6350" b="0"/>
+            <wp:docPr id="9" name="Picture 9" descr="D:\uni\SAD\project\eskenas\page\static\img\user_manual\edit-budget.PNG"/>
+            <wp:cNvGraphicFramePr>
+              <a:graphicFrameLocks xmlns:a="http://schemas.openxmlformats.org/drawingml/2006/main" noChangeAspect="1"/>
+            </wp:cNvGraphicFramePr>
+            <a:graphic xmlns:a="http://schemas.openxmlformats.org/drawingml/2006/main">
+              <a:graphicData uri="http://schemas.openxmlformats.org/drawingml/2006/picture">
+                <pic:pic xmlns:pic="http://schemas.openxmlformats.org/drawingml/2006/picture">
+                  <pic:nvPicPr>
+                    <pic:cNvPr id="0" name="Picture 9" descr="D:\uni\SAD\project\eskenas\page\static\img\user_manual\edit-budget.PNG"/>
+                    <pic:cNvPicPr>
+                      <a:picLocks noChangeAspect="1" noChangeArrowheads="1"/>
+                    </pic:cNvPicPr>
+                  </pic:nvPicPr>
+                  <pic:blipFill>
+                    <a:blip r:embed="rId23">
+                      <a:extLst>
+                        <a:ext uri="{28A0092B-C50C-407E-A947-70E740481C1C}">
+                          <a14:useLocalDpi xmlns:a14="http://schemas.microsoft.com/office/drawing/2010/main" val="0"/>
+                        </a:ext>
+                      </a:extLst>
+                    </a:blip>
+                    <a:srcRect/>
+                    <a:stretch>
+                      <a:fillRect/>
+                    </a:stretch>
+                  </pic:blipFill>
+                  <pic:spPr bwMode="auto">
+                    <a:xfrm>
+                      <a:off x="0" y="0"/>
+                      <a:ext cx="5937250" cy="571500"/>
+                    </a:xfrm>
+                    <a:prstGeom prst="rect">
+                      <a:avLst/>
+                    </a:prstGeom>
+                    <a:noFill/>
+                    <a:ln>
+                      <a:noFill/>
+                    </a:ln>
+                  </pic:spPr>
+                </pic:pic>
+              </a:graphicData>
+            </a:graphic>
+          </wp:inline>
+        </w:drawing>
+      </w:r>
+    </w:p>
+    <w:p>
+      <w:pPr>
+        <w:bidi/>
+        <w:rPr>
+          <w:rFonts w:cs="B Nazanin" w:hint="cs"/>
+          <w:sz w:val="28"/>
+          <w:szCs w:val="28"/>
+          <w:rtl/>
+          <w:lang w:bidi="fa-IR"/>
+        </w:rPr>
+      </w:pPr>
+      <w:r>
+        <w:rPr>
+          <w:rFonts w:cs="B Nazanin" w:hint="cs"/>
+          <w:sz w:val="28"/>
+          <w:szCs w:val="28"/>
+          <w:rtl/>
+          <w:lang w:bidi="fa-IR"/>
+        </w:rPr>
+        <w:t>برای تاریخ ها با کلیک بر روی ورودی تاریخ تقویم در اختیار شما قرار میگیرد.</w:t>
+      </w:r>
+    </w:p>
+    <w:p>
+      <w:pPr>
+        <w:bidi/>
+        <w:rPr>
+          <w:rFonts w:cs="B Nazanin" w:hint="cs"/>
+          <w:sz w:val="28"/>
+          <w:szCs w:val="28"/>
+          <w:rtl/>
+          <w:lang w:bidi="fa-IR"/>
+        </w:rPr>
+      </w:pPr>
+      <w:r>
+        <w:rPr>
+          <w:rFonts w:cs="B Nazanin" w:hint="cs"/>
+          <w:noProof/>
+          <w:sz w:val="28"/>
+          <w:szCs w:val="28"/>
+        </w:rPr>
+        <w:drawing>
+          <wp:inline distT="0" distB="0" distL="0" distR="0" wp14:anchorId="2F0EA925" wp14:editId="607BBAB2">
+            <wp:extent cx="5937885" cy="308610"/>
+            <wp:effectExtent l="0" t="0" r="5715" b="0"/>
+            <wp:docPr id="11" name="Picture 11" descr="D:\uni\SAD\project\eskenas\page\static\img\user_manual\menu-profile.PNG"/>
+            <wp:cNvGraphicFramePr>
+              <a:graphicFrameLocks xmlns:a="http://schemas.openxmlformats.org/drawingml/2006/main" noChangeAspect="1"/>
+            </wp:cNvGraphicFramePr>
+            <a:graphic xmlns:a="http://schemas.openxmlformats.org/drawingml/2006/main">
+              <a:graphicData uri="http://schemas.openxmlformats.org/drawingml/2006/picture">
+                <pic:pic xmlns:pic="http://schemas.openxmlformats.org/drawingml/2006/picture">
+                  <pic:nvPicPr>
+                    <pic:cNvPr id="0" name="Picture 11" descr="D:\uni\SAD\project\eskenas\page\static\img\user_manual\menu-profile.PNG"/>
+                    <pic:cNvPicPr>
+                      <a:picLocks noChangeAspect="1" noChangeArrowheads="1"/>
+                    </pic:cNvPicPr>
+                  </pic:nvPicPr>
+                  <pic:blipFill>
+                    <a:blip r:embed="rId24">
+                      <a:extLst>
+                        <a:ext uri="{28A0092B-C50C-407E-A947-70E740481C1C}">
+                          <a14:useLocalDpi xmlns:a14="http://schemas.microsoft.com/office/drawing/2010/main" val="0"/>
+                        </a:ext>
+                      </a:extLst>
+                    </a:blip>
+                    <a:srcRect/>
+                    <a:stretch>
+                      <a:fillRect/>
+                    </a:stretch>
+                  </pic:blipFill>
+                  <pic:spPr bwMode="auto">
+                    <a:xfrm>
+                      <a:off x="0" y="0"/>
+                      <a:ext cx="5937885" cy="308610"/>
+                    </a:xfrm>
+                    <a:prstGeom prst="rect">
+                      <a:avLst/>
+                    </a:prstGeom>
+                    <a:noFill/>
+                    <a:ln>
+                      <a:noFill/>
+                    </a:ln>
+                  </pic:spPr>
+                </pic:pic>
+              </a:graphicData>
+            </a:graphic>
+          </wp:inline>
+        </w:drawing>
+      </w:r>
+    </w:p>
+    <w:p>
+      <w:pPr>
+        <w:bidi/>
+        <w:rPr>
+          <w:rFonts w:cs="B Nazanin" w:hint="cs"/>
+          <w:sz w:val="28"/>
+          <w:szCs w:val="28"/>
+          <w:rtl/>
+          <w:lang w:bidi="fa-IR"/>
+        </w:rPr>
+      </w:pPr>
+      <w:r>
+        <w:rPr>
+          <w:rFonts w:cs="B Nazanin" w:hint="cs"/>
+          <w:sz w:val="28"/>
+          <w:szCs w:val="28"/>
+          <w:rtl/>
+          <w:lang w:bidi="fa-IR"/>
+        </w:rPr>
+        <w:lastRenderedPageBreak/>
+        <w:t xml:space="preserve">در این صفحه شما در لیست سمت راست صفحه ۴ انتخاب دارید. </w:t>
+      </w:r>
+      <w:r>
+        <w:rPr>
+          <w:rFonts w:cs="B Nazanin" w:hint="cs"/>
+          <w:sz w:val="28"/>
+          <w:szCs w:val="28"/>
+          <w:rtl/>
+          <w:lang w:bidi="fa-IR"/>
+        </w:rPr>
+        <w:t xml:space="preserve"> اصلاعات حساب</w:t>
+      </w:r>
+      <w:r>
+        <w:rPr>
+          <w:rFonts w:cs="B Nazanin" w:hint="cs"/>
+          <w:sz w:val="28"/>
+          <w:szCs w:val="28"/>
+          <w:rtl/>
+          <w:lang w:bidi="fa-IR"/>
+        </w:rPr>
+        <w:t xml:space="preserve">، تاریخچه حساب، </w:t>
+      </w:r>
+      <w:r>
+        <w:rPr>
+          <w:rFonts w:cs="B Nazanin" w:hint="cs"/>
+          <w:sz w:val="28"/>
+          <w:szCs w:val="28"/>
+          <w:rtl/>
+          <w:lang w:bidi="fa-IR"/>
+        </w:rPr>
+        <w:t>تغییر رمز عبور و تمدید یا ارتقای حساب کاربری.</w:t>
+      </w:r>
+    </w:p>
+    <w:p>
+      <w:pPr>
+        <w:bidi/>
+        <w:rPr>
+          <w:rFonts w:cs="B Nazanin" w:hint="cs"/>
+          <w:sz w:val="28"/>
+          <w:szCs w:val="28"/>
+          <w:rtl/>
+          <w:lang w:bidi="fa-IR"/>
+        </w:rPr>
+      </w:pPr>
+    </w:p>
+    <w:p>
+      <w:pPr>
+        <w:bidi/>
+        <w:rPr>
+          <w:rFonts w:cs="B Nazanin" w:hint="cs"/>
+          <w:sz w:val="28"/>
+          <w:szCs w:val="28"/>
+          <w:rtl/>
+          <w:lang w:bidi="fa-IR"/>
+        </w:rPr>
+      </w:pPr>
+      <w:r>
+        <w:rPr>
+          <w:rFonts w:cs="B Nazanin" w:hint="cs"/>
+          <w:noProof/>
+          <w:sz w:val="28"/>
+          <w:szCs w:val="28"/>
+        </w:rPr>
+        <w:drawing>
+          <wp:inline distT="0" distB="0" distL="0" distR="0" wp14:anchorId="05B618BB" wp14:editId="35DF7E26">
+            <wp:extent cx="1793240" cy="1211580"/>
+            <wp:effectExtent l="0" t="0" r="0" b="7620"/>
+            <wp:docPr id="12" name="Picture 12" descr="D:\uni\SAD\project\eskenas\page\static\img\user_manual\side-account-detail.PNG"/>
+            <wp:cNvGraphicFramePr>
+              <a:graphicFrameLocks xmlns:a="http://schemas.openxmlformats.org/drawingml/2006/main" noChangeAspect="1"/>
+            </wp:cNvGraphicFramePr>
+            <a:graphic xmlns:a="http://schemas.openxmlformats.org/drawingml/2006/main">
+              <a:graphicData uri="http://schemas.openxmlformats.org/drawingml/2006/picture">
+                <pic:pic xmlns:pic="http://schemas.openxmlformats.org/drawingml/2006/picture">
+                  <pic:nvPicPr>
+                    <pic:cNvPr id="0" name="Picture 12" descr="D:\uni\SAD\project\eskenas\page\static\img\user_manual\side-account-detail.PNG"/>
+                    <pic:cNvPicPr>
+                      <a:picLocks noChangeAspect="1" noChangeArrowheads="1"/>
+                    </pic:cNvPicPr>
+                  </pic:nvPicPr>
+                  <pic:blipFill>
+                    <a:blip r:embed="rId25">
+                      <a:extLst>
+                        <a:ext uri="{28A0092B-C50C-407E-A947-70E740481C1C}">
+                          <a14:useLocalDpi xmlns:a14="http://schemas.microsoft.com/office/drawing/2010/main" val="0"/>
+                        </a:ext>
+                      </a:extLst>
+                    </a:blip>
+                    <a:srcRect/>
+                    <a:stretch>
+                      <a:fillRect/>
+                    </a:stretch>
+                  </pic:blipFill>
+                  <pic:spPr bwMode="auto">
+                    <a:xfrm>
+                      <a:off x="0" y="0"/>
+                      <a:ext cx="1793240" cy="1211580"/>
+                    </a:xfrm>
+                    <a:prstGeom prst="rect">
+                      <a:avLst/>
+                    </a:prstGeom>
+                    <a:noFill/>
+                    <a:ln>
+                      <a:noFill/>
+                    </a:ln>
+                  </pic:spPr>
+                </pic:pic>
+              </a:graphicData>
+            </a:graphic>
+          </wp:inline>
+        </w:drawing>
+      </w:r>
+    </w:p>
+    <w:p>
+      <w:pPr>
+        <w:bidi/>
+        <w:rPr>
+          <w:rFonts w:cs="B Nazanin" w:hint="cs"/>
+          <w:sz w:val="28"/>
+          <w:szCs w:val="28"/>
+          <w:rtl/>
+          <w:lang w:bidi="fa-IR"/>
+        </w:rPr>
+      </w:pPr>
+      <w:r>
+        <w:rPr>
+          <w:rFonts w:cs="B Nazanin" w:hint="cs"/>
+          <w:sz w:val="28"/>
+          <w:szCs w:val="28"/>
+          <w:rtl/>
+          <w:lang w:bidi="fa-IR"/>
+        </w:rPr>
+        <w:t>در صفحه اطلاعات حساب اطلاعاتی از قبیل نام، نام خانوادگی، پست الکترونیکی، نوع حساب (طلایی یا معمولی) و اعتبار حساب طلایی شما آمده است. موارد نام، نام خانوادگی، و پست الکترونیک با کلیک بر روی نماد مداد قابل ویرایش است.</w:t>
+      </w:r>
+      <w:r>
+        <w:rPr>
+          <w:rFonts w:cs="B Nazanin" w:hint="cs"/>
+          <w:noProof/>
+          <w:sz w:val="28"/>
+          <w:szCs w:val="28"/>
+        </w:rPr>
+        <w:drawing>
+          <wp:inline distT="0" distB="0" distL="0" distR="0" wp14:anchorId="59F744D4" wp14:editId="7E186EB9">
+            <wp:extent cx="5939790" cy="2870200"/>
+            <wp:effectExtent l="0" t="0" r="3810" b="6350"/>
+            <wp:docPr id="13" name="Picture 13" descr="D:\uni\SAD\project\eskenas\page\static\img\user_manual\person-account-table.PNG"/>
+            <wp:cNvGraphicFramePr>
+              <a:graphicFrameLocks xmlns:a="http://schemas.openxmlformats.org/drawingml/2006/main" noChangeAspect="1"/>
+            </wp:cNvGraphicFramePr>
+            <a:graphic xmlns:a="http://schemas.openxmlformats.org/drawingml/2006/main">
+              <a:graphicData uri="http://schemas.openxmlformats.org/drawingml/2006/picture">
+                <pic:pic xmlns:pic="http://schemas.openxmlformats.org/drawingml/2006/picture">
+                  <pic:nvPicPr>
+                    <pic:cNvPr id="0" name="Picture 13" descr="D:\uni\SAD\project\eskenas\page\static\img\user_manual\person-account-table.PNG"/>
+                    <pic:cNvPicPr>
+                      <a:picLocks noChangeAspect="1" noChangeArrowheads="1"/>
+                    </pic:cNvPicPr>
+                  </pic:nvPicPr>
+                  <pic:blipFill>
+                    <a:blip r:embed="rId26">
+                      <a:extLst>
+                        <a:ext uri="{28A0092B-C50C-407E-A947-70E740481C1C}">
+                          <a14:useLocalDpi xmlns:a14="http://schemas.microsoft.com/office/drawing/2010/main" val="0"/>
+                        </a:ext>
+                      </a:extLst>
+                    </a:blip>
+                    <a:srcRect/>
+                    <a:stretch>
+                      <a:fillRect/>
+                    </a:stretch>
+                  </pic:blipFill>
+                  <pic:spPr bwMode="auto">
+                    <a:xfrm>
+                      <a:off x="0" y="0"/>
+                      <a:ext cx="5939790" cy="2870200"/>
+                    </a:xfrm>
+                    <a:prstGeom prst="rect">
+                      <a:avLst/>
+                    </a:prstGeom>
+                    <a:noFill/>
+                    <a:ln>
+                      <a:noFill/>
+                    </a:ln>
+                  </pic:spPr>
+                </pic:pic>
+              </a:graphicData>
+            </a:graphic>
+          </wp:inline>
+        </w:drawing>
+      </w:r>
+    </w:p>
+    <w:p>
+      <w:pPr>
+        <w:bidi/>
+        <w:rPr>
+          <w:rFonts w:cs="B Nazanin" w:hint="cs"/>
+          <w:sz w:val="28"/>
+          <w:szCs w:val="28"/>
+          <w:rtl/>
+          <w:lang w:bidi="fa-IR"/>
+        </w:rPr>
+      </w:pPr>
+      <w:r>
+        <w:rPr>
+          <w:rFonts w:cs="B Nazanin" w:hint="cs"/>
+          <w:noProof/>
+          <w:sz w:val="28"/>
+          <w:szCs w:val="28"/>
+        </w:rPr>
+        <w:drawing>
+          <wp:inline distT="0" distB="0" distL="0" distR="0" wp14:anchorId="0A5CBD20" wp14:editId="22D02927">
+            <wp:extent cx="1772920" cy="1192530"/>
+            <wp:effectExtent l="0" t="0" r="0" b="7620"/>
+            <wp:docPr id="14" name="Picture 14" descr="D:\uni\SAD\project\eskenas\page\static\img\user_manual\side-history.PNG"/>
+            <wp:cNvGraphicFramePr>
+              <a:graphicFrameLocks xmlns:a="http://schemas.openxmlformats.org/drawingml/2006/main" noChangeAspect="1"/>
+            </wp:cNvGraphicFramePr>
+            <a:graphic xmlns:a="http://schemas.openxmlformats.org/drawingml/2006/main">
+              <a:graphicData uri="http://schemas.openxmlformats.org/drawingml/2006/picture">
+                <pic:pic xmlns:pic="http://schemas.openxmlformats.org/drawingml/2006/picture">
+                  <pic:nvPicPr>
+                    <pic:cNvPr id="0" name="Picture 14" descr="D:\uni\SAD\project\eskenas\page\static\img\user_manual\side-history.PNG"/>
+                    <pic:cNvPicPr>
+                      <a:picLocks noChangeAspect="1" noChangeArrowheads="1"/>
+                    </pic:cNvPicPr>
+                  </pic:nvPicPr>
+                  <pic:blipFill>
+                    <a:blip r:embed="rId27">
+                      <a:extLst>
+                        <a:ext uri="{28A0092B-C50C-407E-A947-70E740481C1C}">
+                          <a14:useLocalDpi xmlns:a14="http://schemas.microsoft.com/office/drawing/2010/main" val="0"/>
+                        </a:ext>
+                      </a:extLst>
+                    </a:blip>
+                    <a:srcRect/>
+                    <a:stretch>
+                      <a:fillRect/>
+                    </a:stretch>
+                  </pic:blipFill>
+                  <pic:spPr bwMode="auto">
+                    <a:xfrm>
+                      <a:off x="0" y="0"/>
+                      <a:ext cx="1772920" cy="1192530"/>
+                    </a:xfrm>
+                    <a:prstGeom prst="rect">
+                      <a:avLst/>
+                    </a:prstGeom>
+                    <a:noFill/>
+                    <a:ln>
+                      <a:noFill/>
+                    </a:ln>
+                  </pic:spPr>
+                </pic:pic>
+              </a:graphicData>
+            </a:graphic>
+          </wp:inline>
+        </w:drawing>
+      </w:r>
+    </w:p>
+    <w:p>
+      <w:pPr>
+        <w:bidi/>
+        <w:rPr>
+          <w:rFonts w:cs="B Nazanin" w:hint="cs"/>
+          <w:sz w:val="28"/>
+          <w:szCs w:val="28"/>
+          <w:rtl/>
+          <w:lang w:bidi="fa-IR"/>
+        </w:rPr>
+      </w:pPr>
+      <w:r>
+        <w:rPr>
+          <w:rFonts w:cs="B Nazanin" w:hint="cs"/>
+          <w:sz w:val="28"/>
+          <w:szCs w:val="28"/>
+          <w:rtl/>
+          <w:lang w:bidi="fa-IR"/>
+        </w:rPr>
+        <w:lastRenderedPageBreak/>
+        <w:t>در صفحه تاریخچه حساب اطلاعاتی از قبیل زمان ثبت نام و زمان تمدید حساب طلایی و ارتقا به حساب طلایی برای شما نمایش داده می‌شود.</w:t>
+      </w:r>
+    </w:p>
+    <w:p>
+      <w:pPr>
+        <w:bidi/>
+        <w:rPr>
+          <w:rFonts w:cs="B Nazanin" w:hint="cs"/>
+          <w:sz w:val="28"/>
+          <w:szCs w:val="28"/>
+          <w:rtl/>
+          <w:lang w:bidi="fa-IR"/>
+        </w:rPr>
+      </w:pPr>
+      <w:r>
+        <w:rPr>
+          <w:rFonts w:cs="B Nazanin" w:hint="cs"/>
+          <w:noProof/>
+          <w:sz w:val="28"/>
+          <w:szCs w:val="28"/>
+        </w:rPr>
+        <w:drawing>
+          <wp:inline distT="0" distB="0" distL="0" distR="0" wp14:anchorId="26C77D4F" wp14:editId="4E1F05C2">
+            <wp:extent cx="5939790" cy="1073150"/>
+            <wp:effectExtent l="0" t="0" r="3810" b="0"/>
+            <wp:docPr id="15" name="Picture 15" descr="D:\uni\SAD\project\eskenas\page\static\img\user_manual\history-account.PNG"/>
+            <wp:cNvGraphicFramePr>
+              <a:graphicFrameLocks xmlns:a="http://schemas.openxmlformats.org/drawingml/2006/main" noChangeAspect="1"/>
+            </wp:cNvGraphicFramePr>
+            <a:graphic xmlns:a="http://schemas.openxmlformats.org/drawingml/2006/main">
+              <a:graphicData uri="http://schemas.openxmlformats.org/drawingml/2006/picture">
+                <pic:pic xmlns:pic="http://schemas.openxmlformats.org/drawingml/2006/picture">
+                  <pic:nvPicPr>
+                    <pic:cNvPr id="0" name="Picture 15" descr="D:\uni\SAD\project\eskenas\page\static\img\user_manual\history-account.PNG"/>
+                    <pic:cNvPicPr>
+                      <a:picLocks noChangeAspect="1" noChangeArrowheads="1"/>
+                    </pic:cNvPicPr>
+                  </pic:nvPicPr>
+                  <pic:blipFill>
+                    <a:blip r:embed="rId28">
+                      <a:extLst>
+                        <a:ext uri="{28A0092B-C50C-407E-A947-70E740481C1C}">
+                          <a14:useLocalDpi xmlns:a14="http://schemas.microsoft.com/office/drawing/2010/main" val="0"/>
+                        </a:ext>
+                      </a:extLst>
+                    </a:blip>
+                    <a:srcRect/>
+                    <a:stretch>
+                      <a:fillRect/>
+                    </a:stretch>
+                  </pic:blipFill>
+                  <pic:spPr bwMode="auto">
+                    <a:xfrm>
+                      <a:off x="0" y="0"/>
+                      <a:ext cx="5939790" cy="1073150"/>
+                    </a:xfrm>
+                    <a:prstGeom prst="rect">
+                      <a:avLst/>
+                    </a:prstGeom>
+                    <a:noFill/>
+                    <a:ln>
+                      <a:noFill/>
+                    </a:ln>
+                  </pic:spPr>
+                </pic:pic>
+              </a:graphicData>
+            </a:graphic>
+          </wp:inline>
+        </w:drawing>
+      </w:r>
+    </w:p>
+    <w:p>
+      <w:pPr>
+        <w:bidi/>
+        <w:rPr>
+          <w:rFonts w:cs="B Nazanin" w:hint="cs"/>
+          <w:sz w:val="28"/>
+          <w:szCs w:val="28"/>
+          <w:rtl/>
+          <w:lang w:bidi="fa-IR"/>
+        </w:rPr>
+      </w:pPr>
+      <w:r>
+        <w:rPr>
+          <w:rFonts w:cs="B Nazanin" w:hint="cs"/>
+          <w:noProof/>
+          <w:sz w:val="28"/>
+          <w:szCs w:val="28"/>
+        </w:rPr>
+        <w:drawing>
+          <wp:inline distT="0" distB="0" distL="0" distR="0" wp14:anchorId="172CB6F3" wp14:editId="29734918">
+            <wp:extent cx="1772920" cy="1169035"/>
+            <wp:effectExtent l="0" t="0" r="0" b="0"/>
+            <wp:docPr id="16" name="Picture 16" descr="D:\uni\SAD\project\eskenas\page\static\img\user_manual\side-changePass.PNG"/>
+            <wp:cNvGraphicFramePr>
+              <a:graphicFrameLocks xmlns:a="http://schemas.openxmlformats.org/drawingml/2006/main" noChangeAspect="1"/>
+            </wp:cNvGraphicFramePr>
+            <a:graphic xmlns:a="http://schemas.openxmlformats.org/drawingml/2006/main">
+              <a:graphicData uri="http://schemas.openxmlformats.org/drawingml/2006/picture">
+                <pic:pic xmlns:pic="http://schemas.openxmlformats.org/drawingml/2006/picture">
+                  <pic:nvPicPr>
+                    <pic:cNvPr id="0" name="Picture 16" descr="D:\uni\SAD\project\eskenas\page\static\img\user_manual\side-changePass.PNG"/>
+                    <pic:cNvPicPr>
+                      <a:picLocks noChangeAspect="1" noChangeArrowheads="1"/>
+                    </pic:cNvPicPr>
+                  </pic:nvPicPr>
+                  <pic:blipFill>
+                    <a:blip r:embed="rId29">
+                      <a:extLst>
+                        <a:ext uri="{28A0092B-C50C-407E-A947-70E740481C1C}">
+                          <a14:useLocalDpi xmlns:a14="http://schemas.microsoft.com/office/drawing/2010/main" val="0"/>
+                        </a:ext>
+                      </a:extLst>
+                    </a:blip>
+                    <a:srcRect/>
+                    <a:stretch>
+                      <a:fillRect/>
+                    </a:stretch>
+                  </pic:blipFill>
+                  <pic:spPr bwMode="auto">
+                    <a:xfrm>
+                      <a:off x="0" y="0"/>
+                      <a:ext cx="1772920" cy="1169035"/>
+                    </a:xfrm>
+                    <a:prstGeom prst="rect">
+                      <a:avLst/>
+                    </a:prstGeom>
+                    <a:noFill/>
+                    <a:ln>
+                      <a:noFill/>
+                    </a:ln>
+                  </pic:spPr>
+                </pic:pic>
+              </a:graphicData>
+            </a:graphic>
+          </wp:inline>
+        </w:drawing>
+      </w:r>
+    </w:p>
+    <w:p>
+      <w:pPr>
+        <w:bidi/>
+        <w:rPr>
+          <w:rFonts w:cs="B Nazanin" w:hint="cs"/>
+          <w:sz w:val="28"/>
+          <w:szCs w:val="28"/>
+          <w:rtl/>
+          <w:lang w:bidi="fa-IR"/>
+        </w:rPr>
+      </w:pPr>
+      <w:r>
+        <w:rPr>
+          <w:rFonts w:cs="B Nazanin" w:hint="cs"/>
+          <w:sz w:val="28"/>
+          <w:szCs w:val="28"/>
+          <w:rtl/>
+          <w:lang w:bidi="fa-IR"/>
+        </w:rPr>
+        <w:t>در بخش سوم شما می‌توانید رمز عبور خود را تغییر دهید. به این ترتیب که رمز قبلی را وارد کرده و رمز جدید را دوبار وارد مینمایید تا رمز تغییر نماید.</w:t>
+      </w:r>
+    </w:p>
+    <w:p>
+      <w:pPr>
+        <w:bidi/>
+        <w:jc w:val="center"/>
+        <w:rPr>
+          <w:rFonts w:cs="B Nazanin" w:hint="cs"/>
+          <w:sz w:val="28"/>
+          <w:szCs w:val="28"/>
+          <w:rtl/>
+          <w:lang w:bidi="fa-IR"/>
+        </w:rPr>
+      </w:pPr>
+      <w:r>
+        <w:rPr>
+          <w:rFonts w:cs="B Nazanin" w:hint="cs"/>
+          <w:noProof/>
+          <w:sz w:val="28"/>
+          <w:szCs w:val="28"/>
+        </w:rPr>
+        <w:drawing>
+          <wp:inline distT="0" distB="0" distL="0" distR="0" wp14:anchorId="46C7D5C4" wp14:editId="7B6094F2">
+            <wp:extent cx="4086860" cy="2711450"/>
+            <wp:effectExtent l="0" t="0" r="8890" b="0"/>
+            <wp:docPr id="17" name="Picture 17" descr="D:\uni\SAD\project\eskenas\page\static\img\user_manual\change-pass.PNG"/>
+            <wp:cNvGraphicFramePr>
+              <a:graphicFrameLocks xmlns:a="http://schemas.openxmlformats.org/drawingml/2006/main" noChangeAspect="1"/>
+            </wp:cNvGraphicFramePr>
+            <a:graphic xmlns:a="http://schemas.openxmlformats.org/drawingml/2006/main">
+              <a:graphicData uri="http://schemas.openxmlformats.org/drawingml/2006/picture">
+                <pic:pic xmlns:pic="http://schemas.openxmlformats.org/drawingml/2006/picture">
+                  <pic:nvPicPr>
+                    <pic:cNvPr id="0" name="Picture 17" descr="D:\uni\SAD\project\eskenas\page\static\img\user_manual\change-pass.PNG"/>
+                    <pic:cNvPicPr>
+                      <a:picLocks noChangeAspect="1" noChangeArrowheads="1"/>
+                    </pic:cNvPicPr>
+                  </pic:nvPicPr>
+                  <pic:blipFill>
+                    <a:blip r:embed="rId30">
+                      <a:extLst>
+                        <a:ext uri="{28A0092B-C50C-407E-A947-70E740481C1C}">
+                          <a14:useLocalDpi xmlns:a14="http://schemas.microsoft.com/office/drawing/2010/main" val="0"/>
+                        </a:ext>
+                      </a:extLst>
+                    </a:blip>
+                    <a:srcRect/>
+                    <a:stretch>
+                      <a:fillRect/>
+                    </a:stretch>
+                  </pic:blipFill>
+                  <pic:spPr bwMode="auto">
+                    <a:xfrm>
+                      <a:off x="0" y="0"/>
+                      <a:ext cx="4086860" cy="2711450"/>
+                    </a:xfrm>
+                    <a:prstGeom prst="rect">
+                      <a:avLst/>
+                    </a:prstGeom>
+                    <a:noFill/>
+                    <a:ln>
+                      <a:noFill/>
+                    </a:ln>
+                  </pic:spPr>
+                </pic:pic>
+              </a:graphicData>
+            </a:graphic>
+          </wp:inline>
+        </w:drawing>
+      </w:r>
+    </w:p>
+    <w:p>
+      <w:pPr>
+        <w:bidi/>
+        <w:rPr>
+          <w:rFonts w:cs="B Nazanin" w:hint="cs"/>
+          <w:sz w:val="28"/>
+          <w:szCs w:val="28"/>
+          <w:rtl/>
+          <w:lang w:bidi="fa-IR"/>
+        </w:rPr>
+      </w:pPr>
+      <w:r>
+        <w:rPr>
+          <w:rFonts w:cs="B Nazanin" w:hint="cs"/>
+          <w:noProof/>
+          <w:sz w:val="28"/>
+          <w:szCs w:val="28"/>
+        </w:rPr>
+        <w:drawing>
+          <wp:inline distT="0" distB="0" distL="0" distR="0" wp14:anchorId="433EF276" wp14:editId="60E87DF2">
+            <wp:extent cx="1820545" cy="1153160"/>
+            <wp:effectExtent l="0" t="0" r="8255" b="8890"/>
+            <wp:docPr id="19" name="Picture 19" descr="D:\uni\SAD\project\eskenas\page\static\img\user_manual\side-extend.PNG"/>
+            <wp:cNvGraphicFramePr>
+              <a:graphicFrameLocks xmlns:a="http://schemas.openxmlformats.org/drawingml/2006/main" noChangeAspect="1"/>
+            </wp:cNvGraphicFramePr>
+            <a:graphic xmlns:a="http://schemas.openxmlformats.org/drawingml/2006/main">
+              <a:graphicData uri="http://schemas.openxmlformats.org/drawingml/2006/picture">
+                <pic:pic xmlns:pic="http://schemas.openxmlformats.org/drawingml/2006/picture">
+                  <pic:nvPicPr>
+                    <pic:cNvPr id="0" name="Picture 19" descr="D:\uni\SAD\project\eskenas\page\static\img\user_manual\side-extend.PNG"/>
+                    <pic:cNvPicPr>
+                      <a:picLocks noChangeAspect="1" noChangeArrowheads="1"/>
+                    </pic:cNvPicPr>
+                  </pic:nvPicPr>
+                  <pic:blipFill>
+                    <a:blip r:embed="rId31">
+                      <a:extLst>
+                        <a:ext uri="{28A0092B-C50C-407E-A947-70E740481C1C}">
+                          <a14:useLocalDpi xmlns:a14="http://schemas.microsoft.com/office/drawing/2010/main" val="0"/>
+                        </a:ext>
+                      </a:extLst>
+                    </a:blip>
+                    <a:srcRect/>
+                    <a:stretch>
+                      <a:fillRect/>
+                    </a:stretch>
+                  </pic:blipFill>
+                  <pic:spPr bwMode="auto">
+                    <a:xfrm>
+                      <a:off x="0" y="0"/>
+                      <a:ext cx="1820545" cy="1153160"/>
+                    </a:xfrm>
+                    <a:prstGeom prst="rect">
+                      <a:avLst/>
+                    </a:prstGeom>
+                    <a:noFill/>
+                    <a:ln>
+                      <a:noFill/>
+                    </a:ln>
+                  </pic:spPr>
+                </pic:pic>
+              </a:graphicData>
+            </a:graphic>
+          </wp:inline>
+        </w:drawing>
+      </w:r>
+      <w:r>
+        <w:rPr>
+          <w:rFonts w:cs="B Nazanin" w:hint="cs"/>
+          <w:noProof/>
+          <w:sz w:val="28"/>
+          <w:szCs w:val="28"/>
+        </w:rPr>
+        <w:drawing>
+          <wp:inline distT="0" distB="0" distL="0" distR="0" wp14:anchorId="52348807" wp14:editId="44534996">
+            <wp:extent cx="1797050" cy="1184910"/>
+            <wp:effectExtent l="0" t="0" r="0" b="0"/>
+            <wp:docPr id="20" name="Picture 20" descr="D:\uni\SAD\project\eskenas\page\static\img\user_manual\go-gold.PNG"/>
+            <wp:cNvGraphicFramePr>
+              <a:graphicFrameLocks xmlns:a="http://schemas.openxmlformats.org/drawingml/2006/main" noChangeAspect="1"/>
+            </wp:cNvGraphicFramePr>
+            <a:graphic xmlns:a="http://schemas.openxmlformats.org/drawingml/2006/main">
+              <a:graphicData uri="http://schemas.openxmlformats.org/drawingml/2006/picture">
+                <pic:pic xmlns:pic="http://schemas.openxmlformats.org/drawingml/2006/picture">
+                  <pic:nvPicPr>
+                    <pic:cNvPr id="0" name="Picture 20" descr="D:\uni\SAD\project\eskenas\page\static\img\user_manual\go-gold.PNG"/>
+                    <pic:cNvPicPr>
+                      <a:picLocks noChangeAspect="1" noChangeArrowheads="1"/>
+                    </pic:cNvPicPr>
+                  </pic:nvPicPr>
+                  <pic:blipFill>
+                    <a:blip r:embed="rId32">
+                      <a:extLst>
+                        <a:ext uri="{28A0092B-C50C-407E-A947-70E740481C1C}">
+                          <a14:useLocalDpi xmlns:a14="http://schemas.microsoft.com/office/drawing/2010/main" val="0"/>
+                        </a:ext>
+                      </a:extLst>
+                    </a:blip>
+                    <a:srcRect/>
+                    <a:stretch>
+                      <a:fillRect/>
+                    </a:stretch>
+                  </pic:blipFill>
+                  <pic:spPr bwMode="auto">
+                    <a:xfrm>
+                      <a:off x="0" y="0"/>
+                      <a:ext cx="1797050" cy="1184910"/>
+                    </a:xfrm>
+                    <a:prstGeom prst="rect">
+                      <a:avLst/>
+                    </a:prstGeom>
+                    <a:noFill/>
+                    <a:ln>
+                      <a:noFill/>
+                    </a:ln>
+                  </pic:spPr>
+                </pic:pic>
+              </a:graphicData>
+            </a:graphic>
+          </wp:inline>
+        </w:drawing>
+      </w:r>
+    </w:p>
+    <w:p>
+      <w:pPr>
+        <w:bidi/>
+        <w:rPr>
+          <w:rFonts w:cs="B Nazanin" w:hint="cs"/>
+          <w:sz w:val="28"/>
+          <w:szCs w:val="28"/>
+          <w:rtl/>
+          <w:lang w:bidi="fa-IR"/>
+        </w:rPr>
+      </w:pPr>
+      <w:r>
+        <w:rPr>
+          <w:rFonts w:cs="B Nazanin" w:hint="cs"/>
+          <w:sz w:val="28"/>
+          <w:szCs w:val="28"/>
+          <w:rtl/>
+          <w:lang w:bidi="fa-IR"/>
+        </w:rPr>
+        <w:lastRenderedPageBreak/>
+        <w:t>برای بخش چهارم بسته به اینکه شما کاربر طلایی یا معمولی باشید دو گزینه متفاوت در اختیار شماست. برای کاربران معمولی گزینه چهارم ارتقا به حساب طلایی است که در آن مطابق شکل زیر سه گزینه در اختیار کاربر قرار میگیرد تا با پرداخت از طریق بانک حساب طلایی به دست آورد.</w:t>
+      </w:r>
+    </w:p>
+    <w:p>
+      <w:pPr>
+        <w:bidi/>
+        <w:rPr>
+          <w:rFonts w:cs="B Nazanin" w:hint="cs"/>
+          <w:sz w:val="28"/>
+          <w:szCs w:val="28"/>
+          <w:rtl/>
+          <w:lang w:bidi="fa-IR"/>
+        </w:rPr>
+      </w:pPr>
+      <w:r>
+        <w:rPr>
+          <w:rFonts w:cs="B Nazanin" w:hint="cs"/>
+          <w:sz w:val="28"/>
+          <w:szCs w:val="28"/>
+          <w:rtl/>
+          <w:lang w:bidi="fa-IR"/>
+        </w:rPr>
+        <w:t>برای دوماه ۱۰ هزارتومان، برای ۵ ماهه ۲۰ هزار تومان و برای یک ساله ۴۰ هزار تومان باید پرداخت کنید.</w:t>
+      </w:r>
+    </w:p>
+    <w:p>
+      <w:pPr>
+        <w:bidi/>
+        <w:rPr>
+          <w:rFonts w:cs="B Nazanin" w:hint="cs"/>
+          <w:sz w:val="28"/>
+          <w:szCs w:val="28"/>
+          <w:rtl/>
+          <w:lang w:bidi="fa-IR"/>
+        </w:rPr>
+      </w:pPr>
+      <w:r>
+        <w:rPr>
+          <w:rFonts w:cs="B Nazanin" w:hint="cs"/>
+          <w:noProof/>
+          <w:sz w:val="28"/>
+          <w:szCs w:val="28"/>
+        </w:rPr>
+        <w:drawing>
+          <wp:inline distT="0" distB="0" distL="0" distR="0" wp14:anchorId="4A3ADF8D" wp14:editId="4F9EF8D1">
+            <wp:extent cx="5939790" cy="1391285"/>
+            <wp:effectExtent l="0" t="0" r="3810" b="0"/>
+            <wp:docPr id="21" name="Picture 21" descr="D:\uni\SAD\project\eskenas\page\static\img\user_manual\golding.PNG"/>
+            <wp:cNvGraphicFramePr>
+              <a:graphicFrameLocks xmlns:a="http://schemas.openxmlformats.org/drawingml/2006/main" noChangeAspect="1"/>
+            </wp:cNvGraphicFramePr>
+            <a:graphic xmlns:a="http://schemas.openxmlformats.org/drawingml/2006/main">
+              <a:graphicData uri="http://schemas.openxmlformats.org/drawingml/2006/picture">
+                <pic:pic xmlns:pic="http://schemas.openxmlformats.org/drawingml/2006/picture">
+                  <pic:nvPicPr>
+                    <pic:cNvPr id="0" name="Picture 21" descr="D:\uni\SAD\project\eskenas\page\static\img\user_manual\golding.PNG"/>
+                    <pic:cNvPicPr>
+                      <a:picLocks noChangeAspect="1" noChangeArrowheads="1"/>
+                    </pic:cNvPicPr>
+                  </pic:nvPicPr>
+                  <pic:blipFill>
+                    <a:blip r:embed="rId33">
+                      <a:extLst>
+                        <a:ext uri="{28A0092B-C50C-407E-A947-70E740481C1C}">
+                          <a14:useLocalDpi xmlns:a14="http://schemas.microsoft.com/office/drawing/2010/main" val="0"/>
+                        </a:ext>
+                      </a:extLst>
+                    </a:blip>
+                    <a:srcRect/>
+                    <a:stretch>
+                      <a:fillRect/>
+                    </a:stretch>
+                  </pic:blipFill>
+                  <pic:spPr bwMode="auto">
+                    <a:xfrm>
+                      <a:off x="0" y="0"/>
+                      <a:ext cx="5939790" cy="1391285"/>
+                    </a:xfrm>
+                    <a:prstGeom prst="rect">
+                      <a:avLst/>
+                    </a:prstGeom>
+                    <a:noFill/>
+                    <a:ln>
+                      <a:noFill/>
+                    </a:ln>
+                  </pic:spPr>
+                </pic:pic>
+              </a:graphicData>
+            </a:graphic>
+          </wp:inline>
+        </w:drawing>
+      </w:r>
+    </w:p>
+    <w:p>
+      <w:pPr>
+        <w:bidi/>
+        <w:rPr>
+          <w:rFonts w:cs="B Nazanin" w:hint="cs"/>
+          <w:sz w:val="28"/>
+          <w:szCs w:val="28"/>
+          <w:rtl/>
+          <w:lang w:bidi="fa-IR"/>
+        </w:rPr>
+      </w:pPr>
+      <w:r>
+        <w:rPr>
+          <w:rFonts w:cs="B Nazanin" w:hint="cs"/>
+          <w:sz w:val="28"/>
+          <w:szCs w:val="28"/>
+          <w:rtl/>
+          <w:lang w:bidi="fa-IR"/>
+        </w:rPr>
+        <w:t>اما برای کاربران طلایی گزینه چهارم انتخابی تمدید حساب است که با وارد شدن به آن میتوانند حساب طلایی خود را تمدید نمایند.</w:t>
+      </w:r>
+      <w:r>
+        <w:rPr>
+          <w:rFonts w:cs="B Nazanin" w:hint="cs"/>
+          <w:sz w:val="28"/>
+          <w:szCs w:val="28"/>
+          <w:rtl/>
+          <w:lang w:bidi="fa-IR"/>
+        </w:rPr>
+        <w:t xml:space="preserve"> مبالغ در این قسمت همانند مبالغ در ارتقا به حساب طلایی است.</w:t>
+      </w:r>
+    </w:p>
+    <w:p>
+      <w:pPr>
+        <w:bidi/>
+        <w:rPr>
+          <w:rFonts w:cs="B Nazanin" w:hint="cs"/>
+          <w:sz w:val="28"/>
+          <w:szCs w:val="28"/>
+          <w:rtl/>
+          <w:lang w:bidi="fa-IR"/>
+        </w:rPr>
+      </w:pPr>
+      <w:r>
+        <w:rPr>
+          <w:rFonts w:cs="B Nazanin" w:hint="cs"/>
+          <w:noProof/>
+          <w:sz w:val="28"/>
+          <w:szCs w:val="28"/>
+        </w:rPr>
+        <w:drawing>
+          <wp:inline distT="0" distB="0" distL="0" distR="0" wp14:anchorId="20BC468A" wp14:editId="71EAE316">
+            <wp:extent cx="5939790" cy="1327785"/>
+            <wp:effectExtent l="0" t="0" r="3810" b="5715"/>
+            <wp:docPr id="22" name="Picture 22" descr="D:\uni\SAD\project\eskenas\page\static\img\user_manual\extend-gold.PNG"/>
+            <wp:cNvGraphicFramePr>
+              <a:graphicFrameLocks xmlns:a="http://schemas.openxmlformats.org/drawingml/2006/main" noChangeAspect="1"/>
+            </wp:cNvGraphicFramePr>
+            <a:graphic xmlns:a="http://schemas.openxmlformats.org/drawingml/2006/main">
+              <a:graphicData uri="http://schemas.openxmlformats.org/drawingml/2006/picture">
+                <pic:pic xmlns:pic="http://schemas.openxmlformats.org/drawingml/2006/picture">
+                  <pic:nvPicPr>
+                    <pic:cNvPr id="0" name="Picture 22" descr="D:\uni\SAD\project\eskenas\page\static\img\user_manual\extend-gold.PNG"/>
+                    <pic:cNvPicPr>
+                      <a:picLocks noChangeAspect="1" noChangeArrowheads="1"/>
+                    </pic:cNvPicPr>
+                  </pic:nvPicPr>
+                  <pic:blipFill>
+                    <a:blip r:embed="rId34">
+                      <a:extLst>
+                        <a:ext uri="{28A0092B-C50C-407E-A947-70E740481C1C}">
+                          <a14:useLocalDpi xmlns:a14="http://schemas.microsoft.com/office/drawing/2010/main" val="0"/>
+                        </a:ext>
+                      </a:extLst>
+                    </a:blip>
+                    <a:srcRect/>
+                    <a:stretch>
+                      <a:fillRect/>
+                    </a:stretch>
+                  </pic:blipFill>
+                  <pic:spPr bwMode="auto">
+                    <a:xfrm>
+                      <a:off x="0" y="0"/>
+                      <a:ext cx="5939790" cy="1327785"/>
+                    </a:xfrm>
+                    <a:prstGeom prst="rect">
+                      <a:avLst/>
+                    </a:prstGeom>
+                    <a:noFill/>
+                    <a:ln>
+                      <a:noFill/>
+                    </a:ln>
+                  </pic:spPr>
+                </pic:pic>
+              </a:graphicData>
+            </a:graphic>
+          </wp:inline>
+        </w:drawing>
+      </w:r>
+    </w:p>
+    <w:bookmarkEnd w:id="0"/>
+    <w:p>
+      <w:pPr>
+        <w:bidi/>
+        <w:rPr>
+          <w:rFonts w:cs="B Nazanin" w:hint="cs"/>
+          <w:sz w:val="28"/>
+          <w:szCs w:val="28"/>
+          <w:rtl/>
+          <w:lang w:bidi="fa-IR"/>
+        </w:rPr>
+      </w:pPr>
     </w:p>
     <w:sectPr>
       <w:pgSz w:w="12240" w:h="15840"/>
@@ -210,6 +2906,36 @@
     <w:semiHidden/>
     <w:unhideWhenUsed/>
   </w:style>
+  <w:style w:type="paragraph" w:styleId="BalloonText">
+    <w:name w:val="Balloon Text"/>
+    <w:basedOn w:val="Normal"/>
+    <w:link w:val="BalloonTextChar"/>
+    <w:uiPriority w:val="99"/>
+    <w:semiHidden/>
+    <w:unhideWhenUsed/>
+    <w:rsid w:val="004C5EC4"/>
+    <w:pPr>
+      <w:spacing w:after="0" w:line="240" w:lineRule="auto"/>
+    </w:pPr>
+    <w:rPr>
+      <w:rFonts w:ascii="Tahoma" w:hAnsi="Tahoma" w:cs="Tahoma"/>
+      <w:sz w:val="16"/>
+      <w:szCs w:val="16"/>
+    </w:rPr>
+  </w:style>
+  <w:style w:type="character" w:customStyle="1" w:styleId="BalloonTextChar">
+    <w:name w:val="Balloon Text Char"/>
+    <w:basedOn w:val="DefaultParagraphFont"/>
+    <w:link w:val="BalloonText"/>
+    <w:uiPriority w:val="99"/>
+    <w:semiHidden/>
+    <w:rsid w:val="004C5EC4"/>
+    <w:rPr>
+      <w:rFonts w:ascii="Tahoma" w:hAnsi="Tahoma" w:cs="Tahoma"/>
+      <w:sz w:val="16"/>
+      <w:szCs w:val="16"/>
+    </w:rPr>
+  </w:style>
 </w:styles>
 </file>
 
@@ -399,6 +3125,36 @@
     <w:uiPriority w:val="99"/>
     <w:semiHidden/>
     <w:unhideWhenUsed/>
+  </w:style>
+  <w:style w:type="paragraph" w:styleId="BalloonText">
+    <w:name w:val="Balloon Text"/>
+    <w:basedOn w:val="Normal"/>
+    <w:link w:val="BalloonTextChar"/>
+    <w:uiPriority w:val="99"/>
+    <w:semiHidden/>
+    <w:unhideWhenUsed/>
+    <w:rsid w:val="004C5EC4"/>
+    <w:pPr>
+      <w:spacing w:after="0" w:line="240" w:lineRule="auto"/>
+    </w:pPr>
+    <w:rPr>
+      <w:rFonts w:ascii="Tahoma" w:hAnsi="Tahoma" w:cs="Tahoma"/>
+      <w:sz w:val="16"/>
+      <w:szCs w:val="16"/>
+    </w:rPr>
+  </w:style>
+  <w:style w:type="character" w:customStyle="1" w:styleId="BalloonTextChar">
+    <w:name w:val="Balloon Text Char"/>
+    <w:basedOn w:val="DefaultParagraphFont"/>
+    <w:link w:val="BalloonText"/>
+    <w:uiPriority w:val="99"/>
+    <w:semiHidden/>
+    <w:rsid w:val="004C5EC4"/>
+    <w:rPr>
+      <w:rFonts w:ascii="Tahoma" w:hAnsi="Tahoma" w:cs="Tahoma"/>
+      <w:sz w:val="16"/>
+      <w:szCs w:val="16"/>
+    </w:rPr>
   </w:style>
 </w:styles>
 </file>
